--- a/Projekt terv.docx
+++ b/Projekt terv.docx
@@ -6,8 +6,16 @@
       <w:pPr>
         <w:pStyle w:val="Cm"/>
         <w:jc w:val="center"/>
-      </w:pPr>
-      <w:r>
+        <w:rPr>
+          <w:b/>
+          <w:u w:val="single"/>
+        </w:rPr>
+      </w:pPr>
+      <w:r>
+        <w:rPr>
+          <w:b/>
+          <w:u w:val="single"/>
+        </w:rPr>
         <w:t>Projekt Alaptervek</w:t>
       </w:r>
     </w:p>
@@ -15,12 +23,18 @@
     <w:p>
       <w:pPr>
         <w:rPr>
-          <w:b/>
-        </w:rPr>
-      </w:pPr>
-      <w:r>
-        <w:rPr>
-          <w:b/>
+          <w:rFonts w:ascii="Consolas" w:hAnsi="Consolas" w:cs="Consolas"/>
+          <w:b/>
+          <w:sz w:val="36"/>
+          <w:szCs w:val="36"/>
+        </w:rPr>
+      </w:pPr>
+      <w:r>
+        <w:rPr>
+          <w:rFonts w:ascii="Consolas" w:hAnsi="Consolas" w:cs="Consolas"/>
+          <w:b/>
+          <w:sz w:val="36"/>
+          <w:szCs w:val="36"/>
         </w:rPr>
         <w:t>Munkaelosztások:</w:t>
       </w:r>
@@ -30,15 +44,22 @@
         <w:t>Dolgozó felek (Készítők): Juhász Máté, Juhász Balázs, Sándor Krisztián</w:t>
       </w:r>
     </w:p>
-    <w:p>
-      <w:pPr>
-        <w:rPr>
-          <w:b/>
-        </w:rPr>
-      </w:pPr>
-      <w:r>
-        <w:rPr>
-          <w:b/>
+    <w:p/>
+    <w:p>
+      <w:pPr>
+        <w:rPr>
+          <w:rFonts w:ascii="Consolas" w:hAnsi="Consolas" w:cs="Consolas"/>
+          <w:b/>
+          <w:sz w:val="36"/>
+          <w:szCs w:val="36"/>
+        </w:rPr>
+      </w:pPr>
+      <w:r>
+        <w:rPr>
+          <w:rFonts w:ascii="Consolas" w:hAnsi="Consolas" w:cs="Consolas"/>
+          <w:b/>
+          <w:sz w:val="36"/>
+          <w:szCs w:val="36"/>
         </w:rPr>
         <w:t>Alapterv:</w:t>
       </w:r>
@@ -136,6 +157,41 @@
           <w:b/>
         </w:rPr>
         <w:t>Egy kalkulátor elkészítése.</w:t>
+      </w:r>
+    </w:p>
+    <w:p>
+      <w:pPr>
+        <w:pStyle w:val="Listaszerbekezds"/>
+        <w:numPr>
+          <w:ilvl w:val="0"/>
+          <w:numId w:val="4"/>
+        </w:numPr>
+      </w:pPr>
+      <w:r>
+        <w:rPr>
+          <w:b/>
+        </w:rPr>
+        <w:t>Weboldal elkészítése, különböző feladatok egyesítése, illetve beillesztése.</w:t>
+      </w:r>
+    </w:p>
+    <w:p/>
+    <w:p>
+      <w:pPr>
+        <w:rPr>
+          <w:rFonts w:ascii="Consolas" w:hAnsi="Consolas" w:cs="Consolas"/>
+          <w:b/>
+          <w:sz w:val="36"/>
+          <w:szCs w:val="36"/>
+        </w:rPr>
+      </w:pPr>
+      <w:r>
+        <w:rPr>
+          <w:rFonts w:ascii="Consolas" w:hAnsi="Consolas" w:cs="Consolas"/>
+          <w:b/>
+          <w:sz w:val="36"/>
+          <w:szCs w:val="36"/>
+        </w:rPr>
+        <w:t>Munka készítési sorrend:</w:t>
       </w:r>
       <w:bookmarkStart w:id="0" w:name="_GoBack"/>
       <w:bookmarkEnd w:id="0"/>
@@ -147,39 +203,110 @@
           <w:ilvl w:val="0"/>
           <w:numId w:val="4"/>
         </w:numPr>
-      </w:pPr>
-      <w:r>
-        <w:rPr>
-          <w:b/>
-        </w:rPr>
-        <w:t>Weboldal elkészítése, különböző feladatok egyesítése, illetve beillesztése.</w:t>
-      </w:r>
-    </w:p>
-    <w:p/>
+        <w:rPr>
+          <w:b/>
+        </w:rPr>
+      </w:pPr>
+      <w:r>
+        <w:rPr>
+          <w:b/>
+        </w:rPr>
+        <w:t xml:space="preserve">Első sorban egy weboldal sablont kell elkészíteni </w:t>
+      </w:r>
+      <w:proofErr w:type="spellStart"/>
+      <w:r>
+        <w:rPr>
+          <w:b/>
+        </w:rPr>
+        <w:t>paintben</w:t>
+      </w:r>
+      <w:proofErr w:type="spellEnd"/>
+      <w:r>
+        <w:rPr>
+          <w:b/>
+        </w:rPr>
+        <w:t>, megtervezni.</w:t>
+      </w:r>
+    </w:p>
+    <w:p>
+      <w:pPr>
+        <w:pStyle w:val="Listaszerbekezds"/>
+        <w:numPr>
+          <w:ilvl w:val="0"/>
+          <w:numId w:val="4"/>
+        </w:numPr>
+        <w:rPr>
+          <w:b/>
+        </w:rPr>
+      </w:pPr>
+      <w:r>
+        <w:rPr>
+          <w:b/>
+        </w:rPr>
+        <w:t xml:space="preserve">Másodlagos feladat, a személyenként kiosztott feladat, </w:t>
+      </w:r>
+      <w:proofErr w:type="spellStart"/>
+      <w:r>
+        <w:rPr>
+          <w:b/>
+        </w:rPr>
+        <w:t>ppt</w:t>
+      </w:r>
+      <w:proofErr w:type="spellEnd"/>
+      <w:r>
+        <w:rPr>
+          <w:b/>
+        </w:rPr>
+        <w:t>, kalkulátor, térkép</w:t>
+      </w:r>
+    </w:p>
+    <w:p>
+      <w:pPr>
+        <w:pStyle w:val="Listaszerbekezds"/>
+        <w:numPr>
+          <w:ilvl w:val="0"/>
+          <w:numId w:val="4"/>
+        </w:numPr>
+        <w:rPr>
+          <w:b/>
+        </w:rPr>
+      </w:pPr>
+      <w:r>
+        <w:rPr>
+          <w:b/>
+        </w:rPr>
+        <w:t>Ezután ha végeztünk, egyszerre nekiállni a weboldalnak, design, és az alapok felépítése.</w:t>
+      </w:r>
+    </w:p>
     <w:p>
       <w:pPr>
         <w:pStyle w:val="Cm"/>
         <w:jc w:val="center"/>
         <w:rPr>
           <w:b/>
-        </w:rPr>
-      </w:pPr>
-      <w:r>
-        <w:rPr>
-          <w:b/>
+          <w:u w:val="single"/>
+        </w:rPr>
+      </w:pPr>
+      <w:r>
+        <w:rPr>
+          <w:b/>
+          <w:u w:val="single"/>
         </w:rPr>
         <w:t>Feladatok</w:t>
       </w:r>
     </w:p>
     <w:p>
       <w:pPr>
-        <w:rPr>
+        <w:ind w:firstLine="360"/>
+        <w:rPr>
+          <w:rFonts w:ascii="Agency FB" w:hAnsi="Agency FB"/>
           <w:sz w:val="36"/>
           <w:szCs w:val="36"/>
         </w:rPr>
       </w:pPr>
       <w:r>
         <w:rPr>
+          <w:rFonts w:ascii="Agency FB" w:hAnsi="Agency FB"/>
           <w:sz w:val="36"/>
           <w:szCs w:val="36"/>
         </w:rPr>
@@ -187,6 +314,7 @@
       </w:r>
       <w:r>
         <w:rPr>
+          <w:rFonts w:ascii="Agency FB" w:hAnsi="Agency FB"/>
           <w:sz w:val="36"/>
           <w:szCs w:val="36"/>
         </w:rPr>
@@ -248,30 +376,87 @@
     </w:p>
     <w:p>
       <w:pPr>
-        <w:pStyle w:val="Listaszerbekezds"/>
-      </w:pPr>
-    </w:p>
-    <w:p>
-      <w:pPr>
+        <w:ind w:firstLine="360"/>
         <w:jc w:val="both"/>
         <w:rPr>
+          <w:rFonts w:ascii="Agency FB" w:hAnsi="Agency FB"/>
           <w:sz w:val="36"/>
           <w:szCs w:val="36"/>
         </w:rPr>
       </w:pPr>
       <w:r>
         <w:rPr>
+          <w:rFonts w:ascii="Agency FB" w:hAnsi="Agency FB"/>
           <w:sz w:val="36"/>
           <w:szCs w:val="36"/>
         </w:rPr>
-        <w:t>Juhász Balázs Feladatai</w:t>
-      </w:r>
-      <w:r>
-        <w:rPr>
+        <w:t>Juhász Balázs Feladatai:</w:t>
+      </w:r>
+    </w:p>
+    <w:p>
+      <w:pPr>
+        <w:pStyle w:val="Listaszerbekezds"/>
+        <w:numPr>
+          <w:ilvl w:val="0"/>
+          <w:numId w:val="3"/>
+        </w:numPr>
+      </w:pPr>
+      <w:r>
+        <w:t>Az alap projekt megtervezése, egyeztetés a többiekkel.</w:t>
+      </w:r>
+    </w:p>
+    <w:p>
+      <w:pPr>
+        <w:pStyle w:val="Listaszerbekezds"/>
+        <w:numPr>
+          <w:ilvl w:val="0"/>
+          <w:numId w:val="3"/>
+        </w:numPr>
+      </w:pPr>
+      <w:r>
+        <w:t>A csapat munkaelosztás megszervezése (Közös, igazságos alapon)</w:t>
+      </w:r>
+    </w:p>
+    <w:p>
+      <w:pPr>
+        <w:pStyle w:val="Listaszerbekezds"/>
+        <w:numPr>
+          <w:ilvl w:val="0"/>
+          <w:numId w:val="3"/>
+        </w:numPr>
+      </w:pPr>
+      <w:r>
+        <w:t>Cigaretta ár kalkulátor elkészítése, illetve beépítése a weboldalba</w:t>
+      </w:r>
+    </w:p>
+    <w:p>
+      <w:pPr>
+        <w:pStyle w:val="Listaszerbekezds"/>
+        <w:numPr>
+          <w:ilvl w:val="0"/>
+          <w:numId w:val="3"/>
+        </w:numPr>
+      </w:pPr>
+      <w:r>
+        <w:t xml:space="preserve">Közös feladat: Weboldal elkészítése, </w:t>
+      </w:r>
+      <w:proofErr w:type="spellStart"/>
+      <w:r>
+        <w:t>designolása</w:t>
+      </w:r>
+      <w:proofErr w:type="spellEnd"/>
+    </w:p>
+    <w:p>
+      <w:pPr>
+        <w:ind w:left="360"/>
+      </w:pPr>
+      <w:r>
+        <w:rPr>
+          <w:rFonts w:ascii="Agency FB" w:hAnsi="Agency FB"/>
           <w:sz w:val="36"/>
           <w:szCs w:val="36"/>
         </w:rPr>
-        <w:t>:</w:t>
+        <w:t>Sándor Krisztián Feladatai:</w:t>
       </w:r>
     </w:p>
     <w:p>
@@ -307,7 +492,7 @@
         </w:numPr>
       </w:pPr>
       <w:r>
-        <w:t>Cigaretta ár kalkulátor elkészítése, illetve beépítése a weboldalba</w:t>
+        <w:t>Weboldal segítségével a cigaretta adatai gyűjtése, illetve beépítése a térképbe</w:t>
       </w:r>
     </w:p>
     <w:p>
@@ -319,115 +504,23 @@
         </w:numPr>
       </w:pPr>
       <w:r>
-        <w:t>Közös felada</w:t>
-      </w:r>
-      <w:r>
-        <w:t xml:space="preserve">t: Weboldal elkészítése, </w:t>
+        <w:t>A térkép beillesztése a weboldalba</w:t>
+      </w:r>
+    </w:p>
+    <w:p>
+      <w:pPr>
+        <w:pStyle w:val="Listaszerbekezds"/>
+        <w:numPr>
+          <w:ilvl w:val="0"/>
+          <w:numId w:val="3"/>
+        </w:numPr>
+      </w:pPr>
+      <w:r>
+        <w:t xml:space="preserve">Közös feladat: Weboldal elkészítése, </w:t>
       </w:r>
       <w:proofErr w:type="spellStart"/>
       <w:r>
-        <w:t>design</w:t>
-      </w:r>
-      <w:r>
-        <w:t>olása</w:t>
-      </w:r>
-      <w:proofErr w:type="spellEnd"/>
-    </w:p>
-    <w:p>
-      <w:pPr>
-        <w:pStyle w:val="Listaszerbekezds"/>
-      </w:pPr>
-    </w:p>
-    <w:p>
-      <w:pPr>
-        <w:rPr>
-          <w:sz w:val="36"/>
-          <w:szCs w:val="36"/>
-        </w:rPr>
-      </w:pPr>
-      <w:r>
-        <w:rPr>
-          <w:sz w:val="36"/>
-          <w:szCs w:val="36"/>
-        </w:rPr>
-        <w:t>Sándor Krisztián Feladatai</w:t>
-      </w:r>
-      <w:r>
-        <w:rPr>
-          <w:sz w:val="36"/>
-          <w:szCs w:val="36"/>
-        </w:rPr>
-        <w:t>:</w:t>
-      </w:r>
-    </w:p>
-    <w:p>
-      <w:pPr>
-        <w:pStyle w:val="Listaszerbekezds"/>
-        <w:numPr>
-          <w:ilvl w:val="0"/>
-          <w:numId w:val="3"/>
-        </w:numPr>
-      </w:pPr>
-      <w:r>
-        <w:t>Az alap projekt megtervezése, egyeztetés a többiekkel.</w:t>
-      </w:r>
-    </w:p>
-    <w:p>
-      <w:pPr>
-        <w:pStyle w:val="Listaszerbekezds"/>
-        <w:numPr>
-          <w:ilvl w:val="0"/>
-          <w:numId w:val="3"/>
-        </w:numPr>
-      </w:pPr>
-      <w:r>
-        <w:t>A csapat munkaelosztás megszervezése (Közös, igazságos alapon)</w:t>
-      </w:r>
-    </w:p>
-    <w:p>
-      <w:pPr>
-        <w:pStyle w:val="Listaszerbekezds"/>
-        <w:numPr>
-          <w:ilvl w:val="0"/>
-          <w:numId w:val="3"/>
-        </w:numPr>
-      </w:pPr>
-      <w:r>
-        <w:t>Weboldal segítségével a cigaretta adatai gyűjtése, illetve beépítése a térképbe</w:t>
-      </w:r>
-    </w:p>
-    <w:p>
-      <w:pPr>
-        <w:pStyle w:val="Listaszerbekezds"/>
-        <w:numPr>
-          <w:ilvl w:val="0"/>
-          <w:numId w:val="3"/>
-        </w:numPr>
-      </w:pPr>
-      <w:r>
-        <w:t>A térkép beillesztése a weboldalba</w:t>
-      </w:r>
-    </w:p>
-    <w:p>
-      <w:pPr>
-        <w:pStyle w:val="Listaszerbekezds"/>
-        <w:numPr>
-          <w:ilvl w:val="0"/>
-          <w:numId w:val="3"/>
-        </w:numPr>
-      </w:pPr>
-      <w:r>
-        <w:t>Közös felada</w:t>
-      </w:r>
-      <w:r>
-        <w:t xml:space="preserve">t: Weboldal elkészítése, </w:t>
-      </w:r>
-      <w:proofErr w:type="spellStart"/>
-      <w:r>
-        <w:t>design</w:t>
-      </w:r>
-      <w:r>
-        <w:t>olása</w:t>
+        <w:t>designolása</w:t>
       </w:r>
       <w:proofErr w:type="spellEnd"/>
       <w:r>

--- a/Projekt terv.docx
+++ b/Projekt terv.docx
@@ -23,6 +23,152 @@
     <w:p>
       <w:pPr>
         <w:rPr>
+          <w:b/>
+          <w:sz w:val="32"/>
+          <w:szCs w:val="32"/>
+        </w:rPr>
+      </w:pPr>
+      <w:r>
+        <w:rPr>
+          <w:b/>
+          <w:sz w:val="32"/>
+          <w:szCs w:val="32"/>
+        </w:rPr>
+        <w:t>Weboldal lényege, és tervezése:</w:t>
+      </w:r>
+    </w:p>
+    <w:p>
+      <w:pPr>
+        <w:rPr>
+          <w:sz w:val="24"/>
+          <w:szCs w:val="24"/>
+        </w:rPr>
+      </w:pPr>
+      <w:r>
+        <w:rPr>
+          <w:sz w:val="24"/>
+          <w:szCs w:val="24"/>
+        </w:rPr>
+        <w:t>A weboldal a cigaretta információkat tárolja magában, és vetíti ki a nézők felé. A weboldalon található lesz egy felület, amin keresztül hamarabb lehet megtalálni az információkat, melyik országban mennyi cigit fogyasztanak körülbelül, illetve a kártevő hatásainak egy része is elolvasható lesz. A cigi fogyasztásának számára egy térkép lesz készítve, amelyen megtekinthető mennyi cigi fogyaszthatnak el körülbelül az ott élő emberek. A weboldal alján található lesz egy kalkulátor, amellyel kiszámolható hogy egy ember mennyit pénzt költ a cigarettára körülbelül egy hónapban, héten. (Ez személy szerint megadható, az adatot nem tárolja el hosszútávon.)</w:t>
+      </w:r>
+    </w:p>
+    <w:p>
+      <w:pPr>
+        <w:rPr>
+          <w:sz w:val="24"/>
+          <w:szCs w:val="24"/>
+        </w:rPr>
+      </w:pPr>
+      <w:r>
+        <w:rPr>
+          <w:sz w:val="24"/>
+          <w:szCs w:val="24"/>
+        </w:rPr>
+        <w:t>A weboldalt a csapatunk 3 tagja állítja majd össze közösen, viszont a térkép, és a kalkulátor felosztásra került, így közösen állítjuk majd össze.</w:t>
+      </w:r>
+    </w:p>
+    <w:p>
+      <w:pPr>
+        <w:rPr>
+          <w:sz w:val="24"/>
+          <w:szCs w:val="24"/>
+        </w:rPr>
+      </w:pPr>
+    </w:p>
+    <w:p>
+      <w:pPr>
+        <w:rPr>
+          <w:sz w:val="24"/>
+          <w:szCs w:val="24"/>
+        </w:rPr>
+      </w:pPr>
+    </w:p>
+    <w:p>
+      <w:pPr>
+        <w:jc w:val="center"/>
+        <w:rPr>
+          <w:b/>
+          <w:sz w:val="32"/>
+          <w:szCs w:val="32"/>
+        </w:rPr>
+      </w:pPr>
+      <w:r>
+        <w:rPr>
+          <w:b/>
+          <w:sz w:val="32"/>
+          <w:szCs w:val="32"/>
+        </w:rPr>
+        <w:t>Weboldal sablonja</w:t>
+      </w:r>
+    </w:p>
+    <w:p>
+      <w:pPr>
+        <w:rPr>
+          <w:sz w:val="24"/>
+          <w:szCs w:val="24"/>
+        </w:rPr>
+      </w:pPr>
+      <w:r>
+        <w:rPr>
+          <w:noProof/>
+          <w:sz w:val="24"/>
+          <w:szCs w:val="24"/>
+          <w:lang w:eastAsia="hu-HU"/>
+        </w:rPr>
+        <w:drawing>
+          <wp:inline distT="0" distB="0" distL="0" distR="0">
+            <wp:extent cx="5753100" cy="4476750"/>
+            <wp:effectExtent l="0" t="0" r="0" b="0"/>
+            <wp:docPr id="1" name="Kép 1" descr="Z:\Projekt\weboldal sablon.png"/>
+            <wp:cNvGraphicFramePr>
+              <a:graphicFrameLocks xmlns:a="http://schemas.openxmlformats.org/drawingml/2006/main" noChangeAspect="1"/>
+            </wp:cNvGraphicFramePr>
+            <a:graphic xmlns:a="http://schemas.openxmlformats.org/drawingml/2006/main">
+              <a:graphicData uri="http://schemas.openxmlformats.org/drawingml/2006/picture">
+                <pic:pic xmlns:pic="http://schemas.openxmlformats.org/drawingml/2006/picture">
+                  <pic:nvPicPr>
+                    <pic:cNvPr id="0" name="Picture 1" descr="Z:\Projekt\weboldal sablon.png"/>
+                    <pic:cNvPicPr>
+                      <a:picLocks noChangeAspect="1" noChangeArrowheads="1"/>
+                    </pic:cNvPicPr>
+                  </pic:nvPicPr>
+                  <pic:blipFill>
+                    <a:blip r:embed="rId5">
+                      <a:extLst>
+                        <a:ext uri="{28A0092B-C50C-407E-A947-70E740481C1C}">
+                          <a14:useLocalDpi xmlns:a14="http://schemas.microsoft.com/office/drawing/2010/main" val="0"/>
+                        </a:ext>
+                      </a:extLst>
+                    </a:blip>
+                    <a:srcRect/>
+                    <a:stretch>
+                      <a:fillRect/>
+                    </a:stretch>
+                  </pic:blipFill>
+                  <pic:spPr bwMode="auto">
+                    <a:xfrm>
+                      <a:off x="0" y="0"/>
+                      <a:ext cx="5753100" cy="4476750"/>
+                    </a:xfrm>
+                    <a:prstGeom prst="rect">
+                      <a:avLst/>
+                    </a:prstGeom>
+                    <a:noFill/>
+                    <a:ln>
+                      <a:noFill/>
+                    </a:ln>
+                  </pic:spPr>
+                </pic:pic>
+              </a:graphicData>
+            </a:graphic>
+          </wp:inline>
+        </w:drawing>
+      </w:r>
+    </w:p>
+    <w:p>
+      <w:pPr>
+        <w:jc w:val="center"/>
+        <w:rPr>
           <w:rFonts w:ascii="Consolas" w:hAnsi="Consolas" w:cs="Consolas"/>
           <w:b/>
           <w:sz w:val="36"/>
@@ -36,10 +182,14 @@
           <w:sz w:val="36"/>
           <w:szCs w:val="36"/>
         </w:rPr>
-        <w:t>Munkaelosztások:</w:t>
-      </w:r>
-    </w:p>
-    <w:p>
+        <w:lastRenderedPageBreak/>
+        <w:t>Munkaelosztások</w:t>
+      </w:r>
+    </w:p>
+    <w:p>
+      <w:pPr>
+        <w:ind w:left="708" w:firstLine="708"/>
+      </w:pPr>
       <w:r>
         <w:t>Dolgozó felek (Készítők): Juhász Máté, Juhász Balázs, Sándor Krisztián</w:t>
       </w:r>
@@ -47,6 +197,7 @@
     <w:p/>
     <w:p>
       <w:pPr>
+        <w:jc w:val="center"/>
         <w:rPr>
           <w:rFonts w:ascii="Consolas" w:hAnsi="Consolas" w:cs="Consolas"/>
           <w:b/>
@@ -61,7 +212,7 @@
           <w:sz w:val="36"/>
           <w:szCs w:val="36"/>
         </w:rPr>
-        <w:t>Alapterv:</w:t>
+        <w:t>Alapterv</w:t>
       </w:r>
     </w:p>
     <w:p>
@@ -79,21 +230,7 @@
         <w:rPr>
           <w:b/>
         </w:rPr>
-        <w:t xml:space="preserve">Egy </w:t>
-      </w:r>
-      <w:proofErr w:type="spellStart"/>
-      <w:r>
-        <w:rPr>
-          <w:b/>
-        </w:rPr>
-        <w:t>word</w:t>
-      </w:r>
-      <w:proofErr w:type="spellEnd"/>
-      <w:r>
-        <w:rPr>
-          <w:b/>
-        </w:rPr>
-        <w:t xml:space="preserve"> dokumentum elkészítése, abban való munkaelosztás.</w:t>
+        <w:t>Egy word dokumentum elkészítése, abban való munkaelosztás.</w:t>
       </w:r>
     </w:p>
     <w:p>
@@ -177,6 +314,7 @@
     <w:p/>
     <w:p>
       <w:pPr>
+        <w:jc w:val="center"/>
         <w:rPr>
           <w:rFonts w:ascii="Consolas" w:hAnsi="Consolas" w:cs="Consolas"/>
           <w:b/>
@@ -191,109 +329,93 @@
           <w:sz w:val="36"/>
           <w:szCs w:val="36"/>
         </w:rPr>
-        <w:t>Munka készítési sorrend:</w:t>
-      </w:r>
+        <w:t>Munka készítési sorrend</w:t>
+      </w:r>
+    </w:p>
+    <w:p>
+      <w:pPr>
+        <w:pStyle w:val="Listaszerbekezds"/>
+        <w:numPr>
+          <w:ilvl w:val="0"/>
+          <w:numId w:val="4"/>
+        </w:numPr>
+        <w:rPr>
+          <w:b/>
+        </w:rPr>
+      </w:pPr>
+      <w:r>
+        <w:rPr>
+          <w:b/>
+        </w:rPr>
+        <w:t>Első sorban egy weboldal sablont kell elkészíteni paintben, megtervezni.</w:t>
+      </w:r>
+    </w:p>
+    <w:p>
+      <w:pPr>
+        <w:pStyle w:val="Listaszerbekezds"/>
+        <w:numPr>
+          <w:ilvl w:val="0"/>
+          <w:numId w:val="4"/>
+        </w:numPr>
+        <w:rPr>
+          <w:b/>
+        </w:rPr>
+      </w:pPr>
+      <w:r>
+        <w:rPr>
+          <w:b/>
+        </w:rPr>
+        <w:t>Másodlagos feladat, a személyenként kiosztott feladat, ppt, kalkulátor, térkép</w:t>
+      </w:r>
+    </w:p>
+    <w:p>
+      <w:pPr>
+        <w:pStyle w:val="Listaszerbekezds"/>
+        <w:numPr>
+          <w:ilvl w:val="0"/>
+          <w:numId w:val="4"/>
+        </w:numPr>
+        <w:rPr>
+          <w:b/>
+        </w:rPr>
+      </w:pPr>
+      <w:r>
+        <w:rPr>
+          <w:b/>
+        </w:rPr>
+        <w:t>Ezután ha végeztünk, egyszerre nekiállni a weboldalnak, design, és az alapok felépítése.</w:t>
+      </w:r>
+    </w:p>
+    <w:p>
+      <w:pPr>
+        <w:pStyle w:val="Cm"/>
+        <w:jc w:val="center"/>
+        <w:rPr>
+          <w:b/>
+          <w:u w:val="single"/>
+        </w:rPr>
+      </w:pPr>
+    </w:p>
+    <w:p>
+      <w:pPr>
+        <w:pStyle w:val="Cm"/>
+        <w:jc w:val="center"/>
+        <w:rPr>
+          <w:b/>
+          <w:u w:val="single"/>
+        </w:rPr>
+      </w:pPr>
+      <w:r>
+        <w:rPr>
+          <w:b/>
+          <w:u w:val="single"/>
+        </w:rPr>
+        <w:t>Feladatok</w:t>
+      </w:r>
+    </w:p>
+    <w:p>
       <w:bookmarkStart w:id="0" w:name="_GoBack"/>
       <w:bookmarkEnd w:id="0"/>
-    </w:p>
-    <w:p>
-      <w:pPr>
-        <w:pStyle w:val="Listaszerbekezds"/>
-        <w:numPr>
-          <w:ilvl w:val="0"/>
-          <w:numId w:val="4"/>
-        </w:numPr>
-        <w:rPr>
-          <w:b/>
-        </w:rPr>
-      </w:pPr>
-      <w:r>
-        <w:rPr>
-          <w:b/>
-        </w:rPr>
-        <w:t xml:space="preserve">Első sorban egy weboldal sablont kell elkészíteni </w:t>
-      </w:r>
-      <w:proofErr w:type="spellStart"/>
-      <w:r>
-        <w:rPr>
-          <w:b/>
-        </w:rPr>
-        <w:t>paintben</w:t>
-      </w:r>
-      <w:proofErr w:type="spellEnd"/>
-      <w:r>
-        <w:rPr>
-          <w:b/>
-        </w:rPr>
-        <w:t>, megtervezni.</w:t>
-      </w:r>
-    </w:p>
-    <w:p>
-      <w:pPr>
-        <w:pStyle w:val="Listaszerbekezds"/>
-        <w:numPr>
-          <w:ilvl w:val="0"/>
-          <w:numId w:val="4"/>
-        </w:numPr>
-        <w:rPr>
-          <w:b/>
-        </w:rPr>
-      </w:pPr>
-      <w:r>
-        <w:rPr>
-          <w:b/>
-        </w:rPr>
-        <w:t xml:space="preserve">Másodlagos feladat, a személyenként kiosztott feladat, </w:t>
-      </w:r>
-      <w:proofErr w:type="spellStart"/>
-      <w:r>
-        <w:rPr>
-          <w:b/>
-        </w:rPr>
-        <w:t>ppt</w:t>
-      </w:r>
-      <w:proofErr w:type="spellEnd"/>
-      <w:r>
-        <w:rPr>
-          <w:b/>
-        </w:rPr>
-        <w:t>, kalkulátor, térkép</w:t>
-      </w:r>
-    </w:p>
-    <w:p>
-      <w:pPr>
-        <w:pStyle w:val="Listaszerbekezds"/>
-        <w:numPr>
-          <w:ilvl w:val="0"/>
-          <w:numId w:val="4"/>
-        </w:numPr>
-        <w:rPr>
-          <w:b/>
-        </w:rPr>
-      </w:pPr>
-      <w:r>
-        <w:rPr>
-          <w:b/>
-        </w:rPr>
-        <w:t>Ezután ha végeztünk, egyszerre nekiállni a weboldalnak, design, és az alapok felépítése.</w:t>
-      </w:r>
-    </w:p>
-    <w:p>
-      <w:pPr>
-        <w:pStyle w:val="Cm"/>
-        <w:jc w:val="center"/>
-        <w:rPr>
-          <w:b/>
-          <w:u w:val="single"/>
-        </w:rPr>
-      </w:pPr>
-      <w:r>
-        <w:rPr>
-          <w:b/>
-          <w:u w:val="single"/>
-        </w:rPr>
-        <w:t>Feladatok</w:t>
-      </w:r>
     </w:p>
     <w:p>
       <w:pPr>
@@ -366,13 +488,8 @@
         </w:numPr>
       </w:pPr>
       <w:r>
-        <w:t xml:space="preserve">Közös feladat: Weboldal elkészítése, </w:t>
-      </w:r>
-      <w:proofErr w:type="spellStart"/>
-      <w:r>
-        <w:t>designolása</w:t>
-      </w:r>
-      <w:proofErr w:type="spellEnd"/>
+        <w:t>Közös feladat: Weboldal elkészítése, designolása</w:t>
+      </w:r>
     </w:p>
     <w:p>
       <w:pPr>
@@ -438,13 +555,8 @@
         </w:numPr>
       </w:pPr>
       <w:r>
-        <w:t xml:space="preserve">Közös feladat: Weboldal elkészítése, </w:t>
-      </w:r>
-      <w:proofErr w:type="spellStart"/>
-      <w:r>
-        <w:t>designolása</w:t>
-      </w:r>
-      <w:proofErr w:type="spellEnd"/>
+        <w:t>Közös feladat: Weboldal elkészítése, designolása</w:t>
+      </w:r>
     </w:p>
     <w:p>
       <w:pPr>
@@ -516,15 +628,7 @@
         </w:numPr>
       </w:pPr>
       <w:r>
-        <w:t xml:space="preserve">Közös feladat: Weboldal elkészítése, </w:t>
-      </w:r>
-      <w:proofErr w:type="spellStart"/>
-      <w:r>
-        <w:t>designolása</w:t>
-      </w:r>
-      <w:proofErr w:type="spellEnd"/>
-      <w:r>
-        <w:t>.</w:t>
+        <w:t>Közös feladat: Weboldal elkészítése, designolása.</w:t>
       </w:r>
     </w:p>
     <w:p>

--- a/Projekt terv.docx
+++ b/Projekt terv.docx
@@ -7,49 +7,111 @@
         <w:pStyle w:val="Cm"/>
         <w:jc w:val="center"/>
         <w:rPr>
-          <w:b/>
-          <w:u w:val="single"/>
-        </w:rPr>
-      </w:pPr>
-      <w:r>
-        <w:rPr>
-          <w:b/>
-          <w:u w:val="single"/>
+          <w:rFonts w:ascii="Consolas" w:hAnsi="Consolas" w:cs="Consolas"/>
+          <w:b/>
+        </w:rPr>
+      </w:pPr>
+      <w:r>
+        <w:rPr>
+          <w:rFonts w:ascii="Consolas" w:hAnsi="Consolas" w:cs="Consolas"/>
+          <w:b/>
         </w:rPr>
         <w:t>Projekt Alaptervek</w:t>
       </w:r>
     </w:p>
+    <w:p>
+      <w:pPr>
+        <w:jc w:val="center"/>
+        <w:rPr>
+          <w:rFonts w:ascii="Consolas" w:hAnsi="Consolas" w:cs="Consolas"/>
+          <w:b/>
+          <w:sz w:val="36"/>
+          <w:szCs w:val="36"/>
+        </w:rPr>
+      </w:pPr>
+      <w:r>
+        <w:rPr>
+          <w:rFonts w:ascii="Consolas" w:hAnsi="Consolas" w:cs="Consolas"/>
+          <w:b/>
+          <w:sz w:val="36"/>
+          <w:szCs w:val="36"/>
+        </w:rPr>
+        <w:t>Munkaelosztások</w:t>
+      </w:r>
+    </w:p>
+    <w:p>
+      <w:pPr>
+        <w:jc w:val="center"/>
+        <w:rPr>
+          <w:b/>
+        </w:rPr>
+      </w:pPr>
+      <w:r>
+        <w:rPr>
+          <w:b/>
+        </w:rPr>
+        <w:t>Dolgozó felek (Készítők)</w:t>
+      </w:r>
+    </w:p>
+    <w:p>
+      <w:pPr>
+        <w:jc w:val="center"/>
+        <w:rPr>
+          <w:i/>
+        </w:rPr>
+      </w:pPr>
+      <w:r>
+        <w:rPr>
+          <w:i/>
+        </w:rPr>
+        <w:t>(A feladatok elosztása lentebb található)</w:t>
+      </w:r>
+    </w:p>
+    <w:p>
+      <w:pPr>
+        <w:jc w:val="center"/>
+        <w:rPr>
+          <w:b/>
+        </w:rPr>
+      </w:pPr>
+      <w:r>
+        <w:t>Juhász Máté</w:t>
+      </w:r>
+    </w:p>
+    <w:p>
+      <w:pPr>
+        <w:jc w:val="center"/>
+      </w:pPr>
+      <w:r>
+        <w:t>Juhász Balázs</w:t>
+      </w:r>
+    </w:p>
+    <w:p>
+      <w:pPr>
+        <w:jc w:val="center"/>
+      </w:pPr>
+      <w:r>
+        <w:t>Sándor Krisztián</w:t>
+      </w:r>
+    </w:p>
     <w:p/>
     <w:p>
       <w:pPr>
         <w:rPr>
-          <w:b/>
-          <w:sz w:val="32"/>
-          <w:szCs w:val="32"/>
-        </w:rPr>
-      </w:pPr>
-      <w:r>
-        <w:rPr>
-          <w:b/>
-          <w:sz w:val="32"/>
-          <w:szCs w:val="32"/>
-        </w:rPr>
-        <w:t>Weboldal lényege, és tervezése:</w:t>
-      </w:r>
-    </w:p>
-    <w:p>
-      <w:pPr>
-        <w:rPr>
+          <w:rFonts w:ascii="Constantia" w:hAnsi="Constantia" w:cs="Aharoni"/>
+          <w:b/>
           <w:sz w:val="24"/>
           <w:szCs w:val="24"/>
         </w:rPr>
       </w:pPr>
       <w:r>
         <w:rPr>
+          <w:rFonts w:ascii="Constantia" w:hAnsi="Constantia" w:cs="Aharoni"/>
+          <w:b/>
           <w:sz w:val="24"/>
           <w:szCs w:val="24"/>
         </w:rPr>
-        <w:t>A weboldal a cigaretta információkat tárolja magában, és vetíti ki a nézők felé. A weboldalon található lesz egy felület, amin keresztül hamarabb lehet megtalálni az információkat, melyik országban mennyi cigit fogyasztanak körülbelül, illetve a kártevő hatásainak egy része is elolvasható lesz. A cigi fogyasztásának számára egy térkép lesz készítve, amelyen megtekinthető mennyi cigi fogyaszthatnak el körülbelül az ott élő emberek. A weboldal alján található lesz egy kalkulátor, amellyel kiszámolható hogy egy ember mennyit pénzt költ a cigarettára körülbelül egy hónapban, héten. (Ez személy szerint megadható, az adatot nem tárolja el hosszútávon.)</w:t>
+        <w:t>Weboldal lényege, és tervezése:</w:t>
       </w:r>
     </w:p>
     <w:p>
@@ -64,50 +126,100 @@
           <w:sz w:val="24"/>
           <w:szCs w:val="24"/>
         </w:rPr>
-        <w:t>A weboldalt a csapatunk 3 tagja állítja majd össze közösen, viszont a térkép, és a kalkulátor felosztásra került, így közösen állítjuk majd össze.</w:t>
-      </w:r>
-    </w:p>
-    <w:p>
-      <w:pPr>
+        <w:t xml:space="preserve">A weboldal a cigaretta információkat tárolja magában, és vetíti ki a nézők felé. A weboldalon található lesz egy felület, amin keresztül hamarabb lehet megtalálni az </w:t>
+      </w:r>
+      <w:proofErr w:type="gramStart"/>
+      <w:r>
         <w:rPr>
           <w:sz w:val="24"/>
           <w:szCs w:val="24"/>
         </w:rPr>
-      </w:pPr>
-    </w:p>
-    <w:p>
-      <w:pPr>
+        <w:t>információkat</w:t>
+      </w:r>
+      <w:proofErr w:type="gramEnd"/>
+      <w:r>
         <w:rPr>
           <w:sz w:val="24"/>
           <w:szCs w:val="24"/>
         </w:rPr>
-      </w:pPr>
-    </w:p>
-    <w:p>
-      <w:pPr>
-        <w:jc w:val="center"/>
-        <w:rPr>
-          <w:b/>
-          <w:sz w:val="32"/>
-          <w:szCs w:val="32"/>
-        </w:rPr>
-      </w:pPr>
-      <w:r>
-        <w:rPr>
-          <w:b/>
-          <w:sz w:val="32"/>
-          <w:szCs w:val="32"/>
-        </w:rPr>
-        <w:t>Weboldal sablonja</w:t>
-      </w:r>
-    </w:p>
-    <w:p>
-      <w:pPr>
+        <w:t xml:space="preserve"> mint egy sima </w:t>
+      </w:r>
+      <w:proofErr w:type="spellStart"/>
+      <w:r>
         <w:rPr>
           <w:sz w:val="24"/>
           <w:szCs w:val="24"/>
         </w:rPr>
-      </w:pPr>
+        <w:t>wikipédián</w:t>
+      </w:r>
+      <w:proofErr w:type="spellEnd"/>
+      <w:r>
+        <w:rPr>
+          <w:sz w:val="24"/>
+          <w:szCs w:val="24"/>
+        </w:rPr>
+        <w:t xml:space="preserve">, melyik országban mennyi cigit fogyasztanak körülbelül, illetve a kártevő hatásainak egy része is elolvasható lesz. A cigi fogyasztásának számára egy térkép lesz készítve, amelyen megtekinthető mennyi cigi fogyaszthatnak el körülbelül az ott élő emberek. A weboldal alján található lesz egy kalkulátor, amellyel </w:t>
+      </w:r>
+      <w:proofErr w:type="gramStart"/>
+      <w:r>
+        <w:rPr>
+          <w:sz w:val="24"/>
+          <w:szCs w:val="24"/>
+        </w:rPr>
+        <w:t>kiszámolható</w:t>
+      </w:r>
+      <w:proofErr w:type="gramEnd"/>
+      <w:r>
+        <w:rPr>
+          <w:sz w:val="24"/>
+          <w:szCs w:val="24"/>
+        </w:rPr>
+        <w:t xml:space="preserve"> hogy egy ember mennyit pénzt költ a cigarettára körülbelül egy hónapban, héten. (Ez személy szerint megadható, az adatot nem tárolja el hosszútávon.)</w:t>
+      </w:r>
+      <w:r>
+        <w:rPr>
+          <w:sz w:val="24"/>
+          <w:szCs w:val="24"/>
+        </w:rPr>
+        <w:t xml:space="preserve"> </w:t>
+      </w:r>
+      <w:r>
+        <w:rPr>
+          <w:sz w:val="24"/>
+          <w:szCs w:val="24"/>
+        </w:rPr>
+        <w:t>A weboldalt a csapatunk 3 tagja állítja majd össze közösen, viszont a térkép, és a kalkulátor felosztásra került, így közösen állítjuk majd össze.</w:t>
+      </w:r>
+    </w:p>
+    <w:p>
+      <w:pPr>
+        <w:rPr>
+          <w:sz w:val="24"/>
+          <w:szCs w:val="24"/>
+        </w:rPr>
+      </w:pPr>
+    </w:p>
+    <w:p>
+      <w:pPr>
+        <w:jc w:val="center"/>
+        <w:rPr>
+          <w:rFonts w:ascii="Arial Rounded MT Bold" w:hAnsi="Arial Rounded MT Bold" w:cs="Consolas"/>
+          <w:b/>
+          <w:sz w:val="24"/>
+          <w:szCs w:val="24"/>
+        </w:rPr>
+      </w:pPr>
+      <w:r>
+        <w:rPr>
+          <w:rFonts w:ascii="Arial Rounded MT Bold" w:hAnsi="Arial Rounded MT Bold" w:cs="Consolas"/>
+          <w:b/>
+          <w:sz w:val="24"/>
+          <w:szCs w:val="24"/>
+        </w:rPr>
+        <w:t>Weboldal sablonja</w:t>
+      </w:r>
+    </w:p>
+    <w:p>
       <w:r>
         <w:rPr>
           <w:noProof/>
@@ -116,9 +228,9 @@
           <w:lang w:eastAsia="hu-HU"/>
         </w:rPr>
         <w:drawing>
-          <wp:inline distT="0" distB="0" distL="0" distR="0">
-            <wp:extent cx="5753100" cy="4476750"/>
-            <wp:effectExtent l="0" t="0" r="0" b="0"/>
+          <wp:inline distT="0" distB="0" distL="0" distR="0" wp14:anchorId="5437A0D3" wp14:editId="7521A500">
+            <wp:extent cx="5753100" cy="3228975"/>
+            <wp:effectExtent l="0" t="0" r="0" b="9525"/>
             <wp:docPr id="1" name="Kép 1" descr="Z:\Projekt\weboldal sablon.png"/>
             <wp:cNvGraphicFramePr>
               <a:graphicFrameLocks xmlns:a="http://schemas.openxmlformats.org/drawingml/2006/main" noChangeAspect="1"/>
@@ -148,7 +260,7 @@
                   <pic:spPr bwMode="auto">
                     <a:xfrm>
                       <a:off x="0" y="0"/>
-                      <a:ext cx="5753100" cy="4476750"/>
+                      <a:ext cx="5753100" cy="3228975"/>
                     </a:xfrm>
                     <a:prstGeom prst="rect">
                       <a:avLst/>
@@ -169,49 +281,20 @@
       <w:pPr>
         <w:jc w:val="center"/>
         <w:rPr>
-          <w:rFonts w:ascii="Consolas" w:hAnsi="Consolas" w:cs="Consolas"/>
-          <w:b/>
-          <w:sz w:val="36"/>
-          <w:szCs w:val="36"/>
-        </w:rPr>
-      </w:pPr>
-      <w:r>
-        <w:rPr>
-          <w:rFonts w:ascii="Consolas" w:hAnsi="Consolas" w:cs="Consolas"/>
-          <w:b/>
-          <w:sz w:val="36"/>
-          <w:szCs w:val="36"/>
+          <w:rFonts w:ascii="Arial Rounded MT Bold" w:hAnsi="Arial Rounded MT Bold" w:cs="Consolas"/>
+          <w:b/>
+          <w:sz w:val="24"/>
+          <w:szCs w:val="24"/>
+        </w:rPr>
+      </w:pPr>
+      <w:r>
+        <w:rPr>
+          <w:rFonts w:ascii="Arial Rounded MT Bold" w:hAnsi="Arial Rounded MT Bold" w:cs="Consolas"/>
+          <w:b/>
+          <w:sz w:val="24"/>
+          <w:szCs w:val="24"/>
         </w:rPr>
         <w:lastRenderedPageBreak/>
-        <w:t>Munkaelosztások</w:t>
-      </w:r>
-    </w:p>
-    <w:p>
-      <w:pPr>
-        <w:ind w:left="708" w:firstLine="708"/>
-      </w:pPr>
-      <w:r>
-        <w:t>Dolgozó felek (Készítők): Juhász Máté, Juhász Balázs, Sándor Krisztián</w:t>
-      </w:r>
-    </w:p>
-    <w:p/>
-    <w:p>
-      <w:pPr>
-        <w:jc w:val="center"/>
-        <w:rPr>
-          <w:rFonts w:ascii="Consolas" w:hAnsi="Consolas" w:cs="Consolas"/>
-          <w:b/>
-          <w:sz w:val="36"/>
-          <w:szCs w:val="36"/>
-        </w:rPr>
-      </w:pPr>
-      <w:r>
-        <w:rPr>
-          <w:rFonts w:ascii="Consolas" w:hAnsi="Consolas" w:cs="Consolas"/>
-          <w:b/>
-          <w:sz w:val="36"/>
-          <w:szCs w:val="36"/>
-        </w:rPr>
         <w:t>Alapterv</w:t>
       </w:r>
     </w:p>
@@ -230,8 +313,43 @@
         <w:rPr>
           <w:b/>
         </w:rPr>
-        <w:t>Egy word dokumentum elkészítése, abban való munkaelosztás.</w:t>
-      </w:r>
+        <w:t xml:space="preserve">Egy </w:t>
+      </w:r>
+      <w:proofErr w:type="spellStart"/>
+      <w:r>
+        <w:rPr>
+          <w:b/>
+        </w:rPr>
+        <w:t>word</w:t>
+      </w:r>
+      <w:proofErr w:type="spellEnd"/>
+      <w:r>
+        <w:rPr>
+          <w:b/>
+        </w:rPr>
+        <w:t xml:space="preserve"> dokumentum elkészítése, abban való munkaelosztás.</w:t>
+      </w:r>
+    </w:p>
+    <w:p>
+      <w:pPr>
+        <w:pStyle w:val="Listaszerbekezds"/>
+      </w:pPr>
+      <w:r>
+        <w:t xml:space="preserve">A </w:t>
+      </w:r>
+      <w:proofErr w:type="spellStart"/>
+      <w:r>
+        <w:t>word</w:t>
+      </w:r>
+      <w:proofErr w:type="spellEnd"/>
+      <w:r>
+        <w:t xml:space="preserve"> dokumentum itt található, pontosan ez az.</w:t>
+      </w:r>
+    </w:p>
+    <w:p>
+      <w:pPr>
+        <w:pStyle w:val="Listaszerbekezds"/>
+      </w:pPr>
     </w:p>
     <w:p>
       <w:pPr>
@@ -254,6 +372,28 @@
     <w:p>
       <w:pPr>
         <w:pStyle w:val="Listaszerbekezds"/>
+        <w:rPr>
+          <w:b/>
+        </w:rPr>
+      </w:pPr>
+      <w:r>
+        <w:rPr>
+          <w:b/>
+        </w:rPr>
+        <w:t>A témaválasztás a cigarettára esett, és annak káros hatásaira.</w:t>
+      </w:r>
+    </w:p>
+    <w:p>
+      <w:pPr>
+        <w:pStyle w:val="Listaszerbekezds"/>
+        <w:rPr>
+          <w:b/>
+        </w:rPr>
+      </w:pPr>
+    </w:p>
+    <w:p>
+      <w:pPr>
+        <w:pStyle w:val="Listaszerbekezds"/>
         <w:numPr>
           <w:ilvl w:val="0"/>
           <w:numId w:val="4"/>
@@ -269,6 +409,25 @@
     <w:p>
       <w:pPr>
         <w:pStyle w:val="Listaszerbekezds"/>
+      </w:pPr>
+      <w:r>
+        <w:t>A pp-t a weboldal alján lesz majd letölthető, így egy kisebb információhalmaz is megtalálható lesz majd e</w:t>
+      </w:r>
+      <w:r>
+        <w:t>zá</w:t>
+      </w:r>
+      <w:r>
+        <w:t>ltal.</w:t>
+      </w:r>
+    </w:p>
+    <w:p>
+      <w:pPr>
+        <w:pStyle w:val="Listaszerbekezds"/>
+      </w:pPr>
+    </w:p>
+    <w:p>
+      <w:pPr>
+        <w:pStyle w:val="Listaszerbekezds"/>
         <w:numPr>
           <w:ilvl w:val="0"/>
           <w:numId w:val="4"/>
@@ -284,6 +443,19 @@
     <w:p>
       <w:pPr>
         <w:pStyle w:val="Listaszerbekezds"/>
+      </w:pPr>
+      <w:r>
+        <w:t>A térkép egy elrettentő példa a néző fél felé, hogy mégis hányan dohányoznak körülbelül a világon.</w:t>
+      </w:r>
+    </w:p>
+    <w:p>
+      <w:pPr>
+        <w:pStyle w:val="Listaszerbekezds"/>
+      </w:pPr>
+    </w:p>
+    <w:p>
+      <w:pPr>
+        <w:pStyle w:val="Listaszerbekezds"/>
         <w:numPr>
           <w:ilvl w:val="0"/>
           <w:numId w:val="4"/>
@@ -299,6 +471,27 @@
     <w:p>
       <w:pPr>
         <w:pStyle w:val="Listaszerbekezds"/>
+      </w:pPr>
+      <w:r>
+        <w:t xml:space="preserve">A kalkulátor egy szintén elrettentő példa a néző fél felé, így </w:t>
+      </w:r>
+      <w:proofErr w:type="gramStart"/>
+      <w:r>
+        <w:t>megnézheti</w:t>
+      </w:r>
+      <w:proofErr w:type="gramEnd"/>
+      <w:r>
+        <w:t xml:space="preserve"> mennyit költ pontosan egy hónapban az adott dohánytermékre, vagy esetleg mennyit költene ha belekezdene.</w:t>
+      </w:r>
+    </w:p>
+    <w:p>
+      <w:pPr>
+        <w:pStyle w:val="Listaszerbekezds"/>
+      </w:pPr>
+    </w:p>
+    <w:p>
+      <w:pPr>
+        <w:pStyle w:val="Listaszerbekezds"/>
         <w:numPr>
           <w:ilvl w:val="0"/>
           <w:numId w:val="4"/>
@@ -311,23 +504,45 @@
         <w:t>Weboldal elkészítése, különböző feladatok egyesítése, illetve beillesztése.</w:t>
       </w:r>
     </w:p>
-    <w:p/>
-    <w:p>
-      <w:pPr>
-        <w:jc w:val="center"/>
-        <w:rPr>
-          <w:rFonts w:ascii="Consolas" w:hAnsi="Consolas" w:cs="Consolas"/>
-          <w:b/>
-          <w:sz w:val="36"/>
-          <w:szCs w:val="36"/>
-        </w:rPr>
-      </w:pPr>
-      <w:r>
-        <w:rPr>
-          <w:rFonts w:ascii="Consolas" w:hAnsi="Consolas" w:cs="Consolas"/>
-          <w:b/>
-          <w:sz w:val="36"/>
-          <w:szCs w:val="36"/>
+    <w:p>
+      <w:pPr>
+        <w:pStyle w:val="Listaszerbekezds"/>
+      </w:pPr>
+      <w:r>
+        <w:t>A weboldal foglalja magába az egész projektet, a sok kis részből, egy nagy átlátható halmaz lesz ennek a segítségével</w:t>
+      </w:r>
+    </w:p>
+    <w:p>
+      <w:pPr>
+        <w:pStyle w:val="Listaszerbekezds"/>
+      </w:pPr>
+    </w:p>
+    <w:p>
+      <w:pPr>
+        <w:pStyle w:val="Listaszerbekezds"/>
+      </w:pPr>
+    </w:p>
+    <w:p>
+      <w:pPr>
+        <w:pStyle w:val="Listaszerbekezds"/>
+      </w:pPr>
+    </w:p>
+    <w:p>
+      <w:pPr>
+        <w:jc w:val="center"/>
+        <w:rPr>
+          <w:rFonts w:ascii="Arial Rounded MT Bold" w:hAnsi="Arial Rounded MT Bold" w:cs="Consolas"/>
+          <w:b/>
+          <w:sz w:val="24"/>
+          <w:szCs w:val="24"/>
+        </w:rPr>
+      </w:pPr>
+      <w:r>
+        <w:rPr>
+          <w:rFonts w:ascii="Arial Rounded MT Bold" w:hAnsi="Arial Rounded MT Bold" w:cs="Consolas"/>
+          <w:b/>
+          <w:sz w:val="24"/>
+          <w:szCs w:val="24"/>
         </w:rPr>
         <w:t>Munka készítési sorrend</w:t>
       </w:r>
@@ -347,8 +562,62 @@
         <w:rPr>
           <w:b/>
         </w:rPr>
-        <w:t>Első sorban egy weboldal sablont kell elkészíteni paintben, megtervezni.</w:t>
-      </w:r>
+        <w:t xml:space="preserve">Első sorban egy weboldal sablont kell elkészíteni </w:t>
+      </w:r>
+      <w:proofErr w:type="spellStart"/>
+      <w:r>
+        <w:rPr>
+          <w:b/>
+        </w:rPr>
+        <w:t>paintben</w:t>
+      </w:r>
+      <w:proofErr w:type="spellEnd"/>
+      <w:r>
+        <w:rPr>
+          <w:b/>
+        </w:rPr>
+        <w:t>, megtervezni.</w:t>
+      </w:r>
+    </w:p>
+    <w:p>
+      <w:pPr>
+        <w:pStyle w:val="Listaszerbekezds"/>
+      </w:pPr>
+      <w:r>
+        <w:t>Ez a munka körülbelül fél órát vesz majd időbe, közös megtervezés alapján zajlik.</w:t>
+      </w:r>
+    </w:p>
+    <w:p>
+      <w:pPr>
+        <w:pStyle w:val="Listaszerbekezds"/>
+      </w:pPr>
+      <w:r>
+        <w:t>Ez segíti az oldal megtervezését, és szemléltetését a megrendelővel. így kérés szerint alakítunk rajta.</w:t>
+      </w:r>
+    </w:p>
+    <w:p>
+      <w:pPr>
+        <w:pStyle w:val="Listaszerbekezds"/>
+        <w:rPr>
+          <w:b/>
+        </w:rPr>
+      </w:pPr>
+    </w:p>
+    <w:p>
+      <w:pPr>
+        <w:pStyle w:val="Listaszerbekezds"/>
+        <w:rPr>
+          <w:b/>
+        </w:rPr>
+      </w:pPr>
+    </w:p>
+    <w:p>
+      <w:pPr>
+        <w:pStyle w:val="Listaszerbekezds"/>
+        <w:rPr>
+          <w:b/>
+        </w:rPr>
+      </w:pPr>
     </w:p>
     <w:p>
       <w:pPr>
@@ -365,8 +634,70 @@
         <w:rPr>
           <w:b/>
         </w:rPr>
-        <w:t>Másodlagos feladat, a személyenként kiosztott feladat, ppt, kalkulátor, térkép</w:t>
-      </w:r>
+        <w:t xml:space="preserve">Másodlagos feladat, a személyenként kiosztott feladat, </w:t>
+      </w:r>
+      <w:proofErr w:type="spellStart"/>
+      <w:r>
+        <w:rPr>
+          <w:b/>
+        </w:rPr>
+        <w:t>ppt</w:t>
+      </w:r>
+      <w:proofErr w:type="spellEnd"/>
+      <w:r>
+        <w:rPr>
+          <w:b/>
+        </w:rPr>
+        <w:t>, kalkulátor, térkép</w:t>
+      </w:r>
+    </w:p>
+    <w:p>
+      <w:pPr>
+        <w:pStyle w:val="Listaszerbekezds"/>
+      </w:pPr>
+      <w:r>
+        <w:t xml:space="preserve">A pp-t egy ábrázolásra szükséges, a weboldal témáját illetően, illetve leírja az adott </w:t>
+      </w:r>
+      <w:proofErr w:type="gramStart"/>
+      <w:r>
+        <w:t>információkat</w:t>
+      </w:r>
+      <w:proofErr w:type="gramEnd"/>
+      <w:r>
+        <w:t xml:space="preserve"> amit a weboldal fog magába foglalni.</w:t>
+      </w:r>
+    </w:p>
+    <w:p>
+      <w:pPr>
+        <w:pStyle w:val="Listaszerbekezds"/>
+      </w:pPr>
+      <w:r>
+        <w:t>A kalkulátor előre elkészítésre kerül a weboldal előtt, majd utána weboldal elkészítésével kerül be. A kalkulátor lényege az elrettentő példa hogy mennyibe is kerül havonta, naponta, hetente az adott dohánytermék fogyasztása.</w:t>
+      </w:r>
+    </w:p>
+    <w:p>
+      <w:pPr>
+        <w:pStyle w:val="Listaszerbekezds"/>
+        <w:rPr>
+          <w:b/>
+        </w:rPr>
+      </w:pPr>
+    </w:p>
+    <w:p>
+      <w:pPr>
+        <w:pStyle w:val="Listaszerbekezds"/>
+        <w:rPr>
+          <w:b/>
+        </w:rPr>
+      </w:pPr>
+    </w:p>
+    <w:p>
+      <w:pPr>
+        <w:pStyle w:val="Listaszerbekezds"/>
+        <w:rPr>
+          <w:b/>
+        </w:rPr>
+      </w:pPr>
     </w:p>
     <w:p>
       <w:pPr>
@@ -388,59 +719,211 @@
     </w:p>
     <w:p>
       <w:pPr>
-        <w:pStyle w:val="Cm"/>
-        <w:jc w:val="center"/>
-        <w:rPr>
-          <w:b/>
-          <w:u w:val="single"/>
-        </w:rPr>
-      </w:pPr>
-    </w:p>
-    <w:p>
-      <w:pPr>
-        <w:pStyle w:val="Cm"/>
-        <w:jc w:val="center"/>
-        <w:rPr>
-          <w:b/>
-          <w:u w:val="single"/>
-        </w:rPr>
-      </w:pPr>
-      <w:r>
-        <w:rPr>
-          <w:b/>
-          <w:u w:val="single"/>
-        </w:rPr>
-        <w:t>Feladatok</w:t>
-      </w:r>
-    </w:p>
-    <w:p>
-      <w:bookmarkStart w:id="0" w:name="_GoBack"/>
-      <w:bookmarkEnd w:id="0"/>
-    </w:p>
-    <w:p>
-      <w:pPr>
-        <w:ind w:firstLine="360"/>
+        <w:pStyle w:val="Listaszerbekezds"/>
+      </w:pPr>
+      <w:r>
+        <w:t>Weboldal a végleges kimenetele az egész projektnek, egy felhasználóbarát felületet próbálunk alkotni, egy modern design-el.</w:t>
+      </w:r>
+    </w:p>
+    <w:p>
+      <w:pPr>
+        <w:jc w:val="center"/>
+        <w:rPr>
+          <w:rFonts w:cs="Arial"/>
+          <w:b/>
+          <w:sz w:val="28"/>
+          <w:szCs w:val="28"/>
+        </w:rPr>
+      </w:pPr>
+      <w:r>
+        <w:rPr>
+          <w:rFonts w:cs="Arial"/>
+          <w:b/>
+          <w:sz w:val="28"/>
+          <w:szCs w:val="28"/>
+        </w:rPr>
+        <w:lastRenderedPageBreak/>
+        <w:t>________________________________________________________________</w:t>
+      </w:r>
+    </w:p>
+    <w:p>
+      <w:pPr>
+        <w:jc w:val="center"/>
         <w:rPr>
           <w:rFonts w:ascii="Agency FB" w:hAnsi="Agency FB"/>
-          <w:sz w:val="36"/>
-          <w:szCs w:val="36"/>
-        </w:rPr>
-      </w:pPr>
-      <w:r>
+          <w:b/>
+          <w:sz w:val="32"/>
+          <w:szCs w:val="32"/>
+        </w:rPr>
+      </w:pPr>
+    </w:p>
+    <w:p>
+      <w:pPr>
+        <w:jc w:val="center"/>
         <w:rPr>
           <w:rFonts w:ascii="Agency FB" w:hAnsi="Agency FB"/>
-          <w:sz w:val="36"/>
-          <w:szCs w:val="36"/>
-        </w:rPr>
-        <w:t xml:space="preserve">Juhász Máté </w:t>
-      </w:r>
+          <w:b/>
+          <w:sz w:val="32"/>
+          <w:szCs w:val="32"/>
+        </w:rPr>
+      </w:pPr>
       <w:r>
         <w:rPr>
           <w:rFonts w:ascii="Agency FB" w:hAnsi="Agency FB"/>
-          <w:sz w:val="36"/>
-          <w:szCs w:val="36"/>
-        </w:rPr>
-        <w:t>Feladatai:</w:t>
+          <w:b/>
+          <w:sz w:val="32"/>
+          <w:szCs w:val="32"/>
+        </w:rPr>
+        <w:t>Egyéni/Közös feladatok elosztása, felsorolása</w:t>
+      </w:r>
+    </w:p>
+    <w:p>
+      <w:pPr>
+        <w:jc w:val="center"/>
+        <w:rPr>
+          <w:rFonts w:ascii="Agency FB" w:hAnsi="Agency FB"/>
+          <w:b/>
+          <w:sz w:val="32"/>
+          <w:szCs w:val="32"/>
+        </w:rPr>
+      </w:pPr>
+      <w:r>
+        <w:rPr>
+          <w:rFonts w:ascii="Agency FB" w:hAnsi="Agency FB"/>
+          <w:b/>
+          <w:sz w:val="32"/>
+          <w:szCs w:val="32"/>
+        </w:rPr>
+        <w:t>Juhász</w:t>
+      </w:r>
+      <w:r>
+        <w:rPr>
+          <w:rFonts w:ascii="Agency FB" w:hAnsi="Agency FB"/>
+          <w:b/>
+          <w:sz w:val="32"/>
+          <w:szCs w:val="32"/>
+        </w:rPr>
+        <w:t xml:space="preserve"> Máté</w:t>
+      </w:r>
+      <w:r>
+        <w:rPr>
+          <w:rFonts w:ascii="Agency FB" w:hAnsi="Agency FB"/>
+          <w:b/>
+          <w:sz w:val="32"/>
+          <w:szCs w:val="32"/>
+        </w:rPr>
+        <w:t xml:space="preserve"> Feladatai:</w:t>
+      </w:r>
+    </w:p>
+    <w:p>
+      <w:pPr>
+        <w:jc w:val="center"/>
+        <w:rPr>
+          <w:rFonts w:ascii="Agency FB" w:hAnsi="Agency FB"/>
+          <w:b/>
+          <w:sz w:val="32"/>
+          <w:szCs w:val="32"/>
+        </w:rPr>
+      </w:pPr>
+    </w:p>
+    <w:p>
+      <w:pPr>
+        <w:jc w:val="center"/>
+        <w:rPr>
+          <w:rFonts w:cs="Arial"/>
+          <w:b/>
+          <w:sz w:val="28"/>
+          <w:szCs w:val="28"/>
+        </w:rPr>
+      </w:pPr>
+      <w:r>
+        <w:rPr>
+          <w:rFonts w:cs="Arial"/>
+          <w:b/>
+          <w:sz w:val="28"/>
+          <w:szCs w:val="28"/>
+        </w:rPr>
+        <w:t>________________________________________________________________</w:t>
+      </w:r>
+    </w:p>
+    <w:p>
+      <w:pPr>
+        <w:jc w:val="center"/>
+        <w:rPr>
+          <w:rFonts w:cs="Arial"/>
+          <w:b/>
+          <w:sz w:val="28"/>
+          <w:szCs w:val="28"/>
+        </w:rPr>
+      </w:pPr>
+      <w:r>
+        <w:rPr>
+          <w:rFonts w:cs="Arial"/>
+          <w:b/>
+          <w:sz w:val="28"/>
+          <w:szCs w:val="28"/>
+        </w:rPr>
+        <w:t>\\\ II ///</w:t>
+      </w:r>
+    </w:p>
+    <w:p>
+      <w:pPr>
+        <w:jc w:val="center"/>
+        <w:rPr>
+          <w:rFonts w:cs="Arial"/>
+          <w:b/>
+          <w:sz w:val="28"/>
+          <w:szCs w:val="28"/>
+        </w:rPr>
+      </w:pPr>
+      <w:r>
+        <w:rPr>
+          <w:rFonts w:cs="Arial"/>
+          <w:b/>
+          <w:sz w:val="28"/>
+          <w:szCs w:val="28"/>
+        </w:rPr>
+        <w:t>________________________________________________________________</w:t>
+      </w:r>
+    </w:p>
+    <w:p>
+      <w:pPr>
+        <w:jc w:val="center"/>
+        <w:rPr>
+          <w:rFonts w:cs="Arial"/>
+          <w:b/>
+          <w:sz w:val="28"/>
+          <w:szCs w:val="28"/>
+        </w:rPr>
+      </w:pPr>
+      <w:r>
+        <w:rPr>
+          <w:rFonts w:cs="Arial"/>
+          <w:b/>
+          <w:sz w:val="28"/>
+          <w:szCs w:val="28"/>
+        </w:rPr>
+        <w:t xml:space="preserve">Közös </w:t>
+      </w:r>
+      <w:proofErr w:type="gramStart"/>
+      <w:r>
+        <w:rPr>
+          <w:rFonts w:cs="Arial"/>
+          <w:b/>
+          <w:sz w:val="28"/>
+          <w:szCs w:val="28"/>
+        </w:rPr>
+        <w:t>feladat(</w:t>
+      </w:r>
+      <w:proofErr w:type="gramEnd"/>
+      <w:r>
+        <w:rPr>
+          <w:rFonts w:cs="Arial"/>
+          <w:b/>
+          <w:sz w:val="28"/>
+          <w:szCs w:val="28"/>
+        </w:rPr>
+        <w:t>ok):</w:t>
       </w:r>
     </w:p>
     <w:p>
@@ -450,10 +933,38 @@
           <w:ilvl w:val="0"/>
           <w:numId w:val="3"/>
         </w:numPr>
-      </w:pPr>
-      <w:r>
+        <w:jc w:val="center"/>
+        <w:rPr>
+          <w:b/>
+        </w:rPr>
+      </w:pPr>
+      <w:r>
+        <w:rPr>
+          <w:b/>
+        </w:rPr>
         <w:t>Az alap projekt megtervezése, egyeztetés a többiekkel.</w:t>
       </w:r>
+    </w:p>
+    <w:p>
+      <w:pPr>
+        <w:pStyle w:val="Listaszerbekezds"/>
+        <w:jc w:val="center"/>
+      </w:pPr>
+      <w:r>
+        <w:t>Ez egy közös alapon eldöntendő feladat, érdemes figyelembe venni egymás véleményét a jó munka érdekében</w:t>
+      </w:r>
+    </w:p>
+    <w:p>
+      <w:pPr>
+        <w:ind w:firstLine="360"/>
+        <w:jc w:val="center"/>
+      </w:pPr>
+    </w:p>
+    <w:p>
+      <w:pPr>
+        <w:ind w:firstLine="360"/>
+        <w:jc w:val="center"/>
+      </w:pPr>
     </w:p>
     <w:p>
       <w:pPr>
@@ -462,10 +973,41 @@
           <w:ilvl w:val="0"/>
           <w:numId w:val="3"/>
         </w:numPr>
-      </w:pPr>
-      <w:r>
+        <w:jc w:val="center"/>
+        <w:rPr>
+          <w:b/>
+        </w:rPr>
+      </w:pPr>
+      <w:r>
+        <w:rPr>
+          <w:b/>
+        </w:rPr>
         <w:t>A csapat munkaelosztás megszervezése (Közös, igazságos alapon)</w:t>
       </w:r>
+    </w:p>
+    <w:p>
+      <w:pPr>
+        <w:pStyle w:val="Listaszerbekezds"/>
+        <w:jc w:val="center"/>
+      </w:pPr>
+      <w:r>
+        <w:t>Szintén a fontos feladatok közé tartozik, így tud a csapat harmóniában működni, erre célszerű a képességeket figyelembe venni</w:t>
+      </w:r>
+      <w:r>
+        <w:t>.</w:t>
+      </w:r>
+    </w:p>
+    <w:p>
+      <w:pPr>
+        <w:pStyle w:val="Listaszerbekezds"/>
+        <w:jc w:val="center"/>
+      </w:pPr>
+    </w:p>
+    <w:p>
+      <w:pPr>
+        <w:pStyle w:val="Listaszerbekezds"/>
+        <w:jc w:val="center"/>
+      </w:pPr>
     </w:p>
     <w:p>
       <w:pPr>
@@ -474,9 +1016,128 @@
           <w:ilvl w:val="0"/>
           <w:numId w:val="3"/>
         </w:numPr>
-      </w:pPr>
-      <w:r>
-        <w:t>Egy alap PPT készítése a cigarettáról, és érdekességeiről</w:t>
+        <w:jc w:val="center"/>
+        <w:rPr>
+          <w:b/>
+        </w:rPr>
+      </w:pPr>
+      <w:r>
+        <w:rPr>
+          <w:b/>
+        </w:rPr>
+        <w:t xml:space="preserve">Weboldal elkészítése, </w:t>
+      </w:r>
+      <w:proofErr w:type="spellStart"/>
+      <w:r>
+        <w:rPr>
+          <w:b/>
+        </w:rPr>
+        <w:t>designolása</w:t>
+      </w:r>
+      <w:proofErr w:type="spellEnd"/>
+    </w:p>
+    <w:p>
+      <w:pPr>
+        <w:pStyle w:val="Listaszerbekezds"/>
+        <w:jc w:val="center"/>
+      </w:pPr>
+      <w:r>
+        <w:t>Weboldal szintén a közös feladatok közé tartozik, ez állítja össze a közös projektet</w:t>
+      </w:r>
+      <w:r>
+        <w:t>.</w:t>
+      </w:r>
+    </w:p>
+    <w:p>
+      <w:pPr>
+        <w:jc w:val="center"/>
+        <w:rPr>
+          <w:rFonts w:cs="Arial"/>
+          <w:b/>
+          <w:sz w:val="28"/>
+          <w:szCs w:val="28"/>
+        </w:rPr>
+      </w:pPr>
+      <w:r>
+        <w:rPr>
+          <w:rFonts w:cs="Arial"/>
+          <w:b/>
+          <w:sz w:val="28"/>
+          <w:szCs w:val="28"/>
+        </w:rPr>
+        <w:t>________________________________________________________________</w:t>
+      </w:r>
+    </w:p>
+    <w:p>
+      <w:pPr>
+        <w:jc w:val="center"/>
+        <w:rPr>
+          <w:rFonts w:ascii="Agency FB" w:hAnsi="Agency FB"/>
+          <w:b/>
+          <w:sz w:val="32"/>
+          <w:szCs w:val="32"/>
+        </w:rPr>
+      </w:pPr>
+    </w:p>
+    <w:p>
+      <w:pPr>
+        <w:jc w:val="center"/>
+        <w:rPr>
+          <w:rFonts w:cs="Arial"/>
+          <w:b/>
+          <w:sz w:val="28"/>
+          <w:szCs w:val="28"/>
+        </w:rPr>
+      </w:pPr>
+      <w:r>
+        <w:rPr>
+          <w:rFonts w:cs="Arial"/>
+          <w:b/>
+          <w:sz w:val="28"/>
+          <w:szCs w:val="28"/>
+        </w:rPr>
+        <w:t>________________________________________________________________</w:t>
+      </w:r>
+    </w:p>
+    <w:p>
+      <w:pPr>
+        <w:ind w:firstLine="360"/>
+        <w:jc w:val="center"/>
+        <w:rPr>
+          <w:rFonts w:cs="Arial"/>
+          <w:b/>
+          <w:sz w:val="28"/>
+          <w:szCs w:val="28"/>
+        </w:rPr>
+      </w:pPr>
+      <w:r>
+        <w:rPr>
+          <w:rFonts w:cs="Arial"/>
+          <w:b/>
+          <w:sz w:val="28"/>
+          <w:szCs w:val="28"/>
+        </w:rPr>
+        <w:t xml:space="preserve">Egyéni </w:t>
+      </w:r>
+      <w:proofErr w:type="gramStart"/>
+      <w:r>
+        <w:rPr>
+          <w:rFonts w:cs="Arial"/>
+          <w:b/>
+          <w:sz w:val="28"/>
+          <w:szCs w:val="28"/>
+        </w:rPr>
+        <w:t>feladat(</w:t>
+      </w:r>
+      <w:proofErr w:type="gramEnd"/>
+      <w:r>
+        <w:rPr>
+          <w:rFonts w:cs="Arial"/>
+          <w:b/>
+          <w:sz w:val="28"/>
+          <w:szCs w:val="28"/>
+        </w:rPr>
+        <w:t>ok):</w:t>
       </w:r>
     </w:p>
     <w:p>
@@ -486,29 +1147,40 @@
           <w:ilvl w:val="0"/>
           <w:numId w:val="3"/>
         </w:numPr>
-      </w:pPr>
-      <w:r>
-        <w:t>Közös feladat: Weboldal elkészítése, designolása</w:t>
-      </w:r>
-    </w:p>
-    <w:p>
-      <w:pPr>
-        <w:ind w:firstLine="360"/>
-        <w:jc w:val="both"/>
-        <w:rPr>
-          <w:rFonts w:ascii="Agency FB" w:hAnsi="Agency FB"/>
-          <w:sz w:val="36"/>
-          <w:szCs w:val="36"/>
-        </w:rPr>
-      </w:pPr>
-      <w:r>
-        <w:rPr>
-          <w:rFonts w:ascii="Agency FB" w:hAnsi="Agency FB"/>
-          <w:sz w:val="36"/>
-          <w:szCs w:val="36"/>
-        </w:rPr>
-        <w:t>Juhász Balázs Feladatai:</w:t>
-      </w:r>
+        <w:jc w:val="center"/>
+        <w:rPr>
+          <w:b/>
+        </w:rPr>
+      </w:pPr>
+      <w:r>
+        <w:rPr>
+          <w:b/>
+        </w:rPr>
+        <w:t>PPT készítése</w:t>
+      </w:r>
+    </w:p>
+    <w:p>
+      <w:pPr>
+        <w:pStyle w:val="Listaszerbekezds"/>
+        <w:jc w:val="center"/>
+      </w:pPr>
+      <w:r>
+        <w:t xml:space="preserve">A </w:t>
+      </w:r>
+      <w:proofErr w:type="spellStart"/>
+      <w:r>
+        <w:t>PPt</w:t>
+      </w:r>
+      <w:proofErr w:type="spellEnd"/>
+      <w:r>
+        <w:t xml:space="preserve"> készítése az egyéni feladatok közé tartozik, a projekt egyik alapja, és a weboldal információit zárolja magába.</w:t>
+      </w:r>
+    </w:p>
+    <w:p>
+      <w:pPr>
+        <w:pStyle w:val="Listaszerbekezds"/>
+        <w:jc w:val="center"/>
+      </w:pPr>
     </w:p>
     <w:p>
       <w:pPr>
@@ -517,9 +1189,248 @@
           <w:ilvl w:val="0"/>
           <w:numId w:val="3"/>
         </w:numPr>
-      </w:pPr>
-      <w:r>
-        <w:t>Az alap projekt megtervezése, egyeztetés a többiekkel.</w:t>
+        <w:jc w:val="center"/>
+        <w:rPr>
+          <w:b/>
+        </w:rPr>
+      </w:pPr>
+      <w:r>
+        <w:rPr>
+          <w:b/>
+        </w:rPr>
+        <w:t xml:space="preserve">World készítése, </w:t>
+      </w:r>
+      <w:proofErr w:type="spellStart"/>
+      <w:r>
+        <w:rPr>
+          <w:b/>
+        </w:rPr>
+        <w:t>designelése</w:t>
+      </w:r>
+      <w:proofErr w:type="spellEnd"/>
+    </w:p>
+    <w:p>
+      <w:pPr>
+        <w:pStyle w:val="Listaszerbekezds"/>
+        <w:jc w:val="center"/>
+      </w:pPr>
+      <w:r>
+        <w:t>Szintén az egyéni feladatok közé tartozik, a projekt elsődleges feladata.</w:t>
+      </w:r>
+    </w:p>
+    <w:p>
+      <w:pPr>
+        <w:jc w:val="center"/>
+        <w:rPr>
+          <w:rFonts w:cs="Arial"/>
+          <w:b/>
+          <w:sz w:val="28"/>
+          <w:szCs w:val="28"/>
+        </w:rPr>
+      </w:pPr>
+      <w:r>
+        <w:rPr>
+          <w:rFonts w:cs="Arial"/>
+          <w:b/>
+          <w:sz w:val="28"/>
+          <w:szCs w:val="28"/>
+        </w:rPr>
+        <w:t>________________________________________________________________</w:t>
+      </w:r>
+    </w:p>
+    <w:p/>
+    <w:p>
+      <w:pPr>
+        <w:jc w:val="center"/>
+        <w:rPr>
+          <w:rFonts w:cs="Arial"/>
+          <w:b/>
+          <w:sz w:val="28"/>
+          <w:szCs w:val="28"/>
+        </w:rPr>
+      </w:pPr>
+      <w:r>
+        <w:rPr>
+          <w:rFonts w:cs="Arial"/>
+          <w:b/>
+          <w:sz w:val="28"/>
+          <w:szCs w:val="28"/>
+        </w:rPr>
+        <w:lastRenderedPageBreak/>
+        <w:t>________________________________________________________________</w:t>
+      </w:r>
+    </w:p>
+    <w:p>
+      <w:pPr>
+        <w:jc w:val="center"/>
+        <w:rPr>
+          <w:rFonts w:ascii="Agency FB" w:hAnsi="Agency FB"/>
+          <w:b/>
+          <w:sz w:val="32"/>
+          <w:szCs w:val="32"/>
+        </w:rPr>
+      </w:pPr>
+    </w:p>
+    <w:p>
+      <w:pPr>
+        <w:jc w:val="center"/>
+        <w:rPr>
+          <w:rFonts w:ascii="Agency FB" w:hAnsi="Agency FB"/>
+          <w:b/>
+          <w:sz w:val="32"/>
+          <w:szCs w:val="32"/>
+        </w:rPr>
+      </w:pPr>
+      <w:r>
+        <w:rPr>
+          <w:rFonts w:ascii="Agency FB" w:hAnsi="Agency FB"/>
+          <w:b/>
+          <w:sz w:val="32"/>
+          <w:szCs w:val="32"/>
+        </w:rPr>
+        <w:t>Egyéni/Közös feladatok elosztása, felsorolása</w:t>
+      </w:r>
+    </w:p>
+    <w:p>
+      <w:pPr>
+        <w:jc w:val="center"/>
+        <w:rPr>
+          <w:rFonts w:ascii="Agency FB" w:hAnsi="Agency FB"/>
+          <w:b/>
+          <w:sz w:val="32"/>
+          <w:szCs w:val="32"/>
+        </w:rPr>
+      </w:pPr>
+      <w:r>
+        <w:rPr>
+          <w:rFonts w:ascii="Agency FB" w:hAnsi="Agency FB"/>
+          <w:b/>
+          <w:sz w:val="32"/>
+          <w:szCs w:val="32"/>
+        </w:rPr>
+        <w:t>Juhász Balázs Feladatai:</w:t>
+      </w:r>
+    </w:p>
+    <w:p>
+      <w:pPr>
+        <w:jc w:val="center"/>
+        <w:rPr>
+          <w:rFonts w:ascii="Agency FB" w:hAnsi="Agency FB"/>
+          <w:b/>
+          <w:sz w:val="32"/>
+          <w:szCs w:val="32"/>
+        </w:rPr>
+      </w:pPr>
+    </w:p>
+    <w:p>
+      <w:pPr>
+        <w:jc w:val="center"/>
+        <w:rPr>
+          <w:rFonts w:cs="Arial"/>
+          <w:b/>
+          <w:sz w:val="28"/>
+          <w:szCs w:val="28"/>
+        </w:rPr>
+      </w:pPr>
+      <w:r>
+        <w:rPr>
+          <w:rFonts w:cs="Arial"/>
+          <w:b/>
+          <w:sz w:val="28"/>
+          <w:szCs w:val="28"/>
+        </w:rPr>
+        <w:t>________________________________________________________________</w:t>
+      </w:r>
+    </w:p>
+    <w:p>
+      <w:pPr>
+        <w:jc w:val="center"/>
+        <w:rPr>
+          <w:rFonts w:cs="Arial"/>
+          <w:b/>
+          <w:sz w:val="28"/>
+          <w:szCs w:val="28"/>
+        </w:rPr>
+      </w:pPr>
+      <w:r>
+        <w:rPr>
+          <w:rFonts w:cs="Arial"/>
+          <w:b/>
+          <w:sz w:val="28"/>
+          <w:szCs w:val="28"/>
+        </w:rPr>
+        <w:t>\\\ II ///</w:t>
+      </w:r>
+    </w:p>
+    <w:p>
+      <w:pPr>
+        <w:jc w:val="center"/>
+        <w:rPr>
+          <w:rFonts w:cs="Arial"/>
+          <w:b/>
+          <w:sz w:val="28"/>
+          <w:szCs w:val="28"/>
+        </w:rPr>
+      </w:pPr>
+    </w:p>
+    <w:p>
+      <w:pPr>
+        <w:jc w:val="center"/>
+        <w:rPr>
+          <w:rFonts w:cs="Arial"/>
+          <w:b/>
+          <w:sz w:val="28"/>
+          <w:szCs w:val="28"/>
+        </w:rPr>
+      </w:pPr>
+      <w:r>
+        <w:rPr>
+          <w:rFonts w:cs="Arial"/>
+          <w:b/>
+          <w:sz w:val="28"/>
+          <w:szCs w:val="28"/>
+        </w:rPr>
+        <w:t>________________________________________________________________</w:t>
+      </w:r>
+    </w:p>
+    <w:p>
+      <w:pPr>
+        <w:jc w:val="center"/>
+        <w:rPr>
+          <w:rFonts w:cs="Arial"/>
+          <w:b/>
+          <w:sz w:val="28"/>
+          <w:szCs w:val="28"/>
+        </w:rPr>
+      </w:pPr>
+      <w:r>
+        <w:rPr>
+          <w:rFonts w:cs="Arial"/>
+          <w:b/>
+          <w:sz w:val="28"/>
+          <w:szCs w:val="28"/>
+        </w:rPr>
+        <w:t xml:space="preserve">Közös </w:t>
+      </w:r>
+      <w:proofErr w:type="gramStart"/>
+      <w:r>
+        <w:rPr>
+          <w:rFonts w:cs="Arial"/>
+          <w:b/>
+          <w:sz w:val="28"/>
+          <w:szCs w:val="28"/>
+        </w:rPr>
+        <w:t>feladat(</w:t>
+      </w:r>
+      <w:proofErr w:type="gramEnd"/>
+      <w:r>
+        <w:rPr>
+          <w:rFonts w:cs="Arial"/>
+          <w:b/>
+          <w:sz w:val="28"/>
+          <w:szCs w:val="28"/>
+        </w:rPr>
+        <w:t>ok):</w:t>
       </w:r>
     </w:p>
     <w:p>
@@ -529,10 +1440,38 @@
           <w:ilvl w:val="0"/>
           <w:numId w:val="3"/>
         </w:numPr>
-      </w:pPr>
-      <w:r>
-        <w:t>A csapat munkaelosztás megszervezése (Közös, igazságos alapon)</w:t>
-      </w:r>
+        <w:jc w:val="center"/>
+        <w:rPr>
+          <w:b/>
+        </w:rPr>
+      </w:pPr>
+      <w:r>
+        <w:rPr>
+          <w:b/>
+        </w:rPr>
+        <w:t>Az alap projekt megtervezése, egyeztetés a többiekkel.</w:t>
+      </w:r>
+    </w:p>
+    <w:p>
+      <w:pPr>
+        <w:pStyle w:val="Listaszerbekezds"/>
+        <w:jc w:val="center"/>
+      </w:pPr>
+      <w:r>
+        <w:t>Ez egy közös alapon eldöntendő feladat, érdemes figyelembe venni egymás véleményét a jó munka érdekében</w:t>
+      </w:r>
+    </w:p>
+    <w:p>
+      <w:pPr>
+        <w:ind w:firstLine="360"/>
+        <w:jc w:val="center"/>
+      </w:pPr>
+    </w:p>
+    <w:p>
+      <w:pPr>
+        <w:ind w:firstLine="360"/>
+        <w:jc w:val="center"/>
+      </w:pPr>
     </w:p>
     <w:p>
       <w:pPr>
@@ -541,10 +1480,41 @@
           <w:ilvl w:val="0"/>
           <w:numId w:val="3"/>
         </w:numPr>
-      </w:pPr>
-      <w:r>
-        <w:t>Cigaretta ár kalkulátor elkészítése, illetve beépítése a weboldalba</w:t>
-      </w:r>
+        <w:jc w:val="center"/>
+        <w:rPr>
+          <w:b/>
+        </w:rPr>
+      </w:pPr>
+      <w:r>
+        <w:rPr>
+          <w:b/>
+        </w:rPr>
+        <w:t>A csapat munkaelosztás megszervezése (Közös, igazságos alapon)</w:t>
+      </w:r>
+    </w:p>
+    <w:p>
+      <w:pPr>
+        <w:pStyle w:val="Listaszerbekezds"/>
+        <w:jc w:val="center"/>
+      </w:pPr>
+      <w:r>
+        <w:t>Szintén a fontos feladatok közé tartozik, így tud a csapat harmóniában működni, erre célszerű a képességeket figyelembe venni</w:t>
+      </w:r>
+      <w:r>
+        <w:t>.</w:t>
+      </w:r>
+    </w:p>
+    <w:p>
+      <w:pPr>
+        <w:pStyle w:val="Listaszerbekezds"/>
+        <w:jc w:val="center"/>
+      </w:pPr>
+    </w:p>
+    <w:p>
+      <w:pPr>
+        <w:pStyle w:val="Listaszerbekezds"/>
+        <w:jc w:val="center"/>
+      </w:pPr>
     </w:p>
     <w:p>
       <w:pPr>
@@ -553,22 +1523,139 @@
           <w:ilvl w:val="0"/>
           <w:numId w:val="3"/>
         </w:numPr>
-      </w:pPr>
-      <w:r>
-        <w:t>Közös feladat: Weboldal elkészítése, designolása</w:t>
-      </w:r>
-    </w:p>
-    <w:p>
-      <w:pPr>
-        <w:ind w:left="360"/>
-      </w:pPr>
-      <w:r>
-        <w:rPr>
-          <w:rFonts w:ascii="Agency FB" w:hAnsi="Agency FB"/>
-          <w:sz w:val="36"/>
-          <w:szCs w:val="36"/>
-        </w:rPr>
-        <w:t>Sándor Krisztián Feladatai:</w:t>
+        <w:jc w:val="center"/>
+        <w:rPr>
+          <w:b/>
+        </w:rPr>
+      </w:pPr>
+      <w:r>
+        <w:rPr>
+          <w:b/>
+        </w:rPr>
+        <w:t xml:space="preserve">Weboldal elkészítése, </w:t>
+      </w:r>
+      <w:proofErr w:type="spellStart"/>
+      <w:r>
+        <w:rPr>
+          <w:b/>
+        </w:rPr>
+        <w:t>designolása</w:t>
+      </w:r>
+      <w:proofErr w:type="spellEnd"/>
+    </w:p>
+    <w:p>
+      <w:pPr>
+        <w:pStyle w:val="Listaszerbekezds"/>
+        <w:jc w:val="center"/>
+      </w:pPr>
+      <w:r>
+        <w:t>Weboldal szintén a közös feladatok közé tartozik, ez állítja össze a közös projektet</w:t>
+      </w:r>
+      <w:r>
+        <w:t>.</w:t>
+      </w:r>
+    </w:p>
+    <w:p>
+      <w:pPr>
+        <w:jc w:val="center"/>
+        <w:rPr>
+          <w:rFonts w:cs="Arial"/>
+          <w:b/>
+          <w:sz w:val="28"/>
+          <w:szCs w:val="28"/>
+        </w:rPr>
+      </w:pPr>
+      <w:r>
+        <w:rPr>
+          <w:rFonts w:cs="Arial"/>
+          <w:b/>
+          <w:sz w:val="28"/>
+          <w:szCs w:val="28"/>
+        </w:rPr>
+        <w:t>________________________________________________________________</w:t>
+      </w:r>
+    </w:p>
+    <w:p>
+      <w:pPr>
+        <w:jc w:val="center"/>
+        <w:rPr>
+          <w:rFonts w:cs="Arial"/>
+          <w:b/>
+          <w:sz w:val="28"/>
+          <w:szCs w:val="28"/>
+        </w:rPr>
+      </w:pPr>
+    </w:p>
+    <w:p>
+      <w:pPr>
+        <w:jc w:val="center"/>
+        <w:rPr>
+          <w:rFonts w:cs="Arial"/>
+          <w:b/>
+          <w:sz w:val="28"/>
+          <w:szCs w:val="28"/>
+        </w:rPr>
+      </w:pPr>
+    </w:p>
+    <w:p>
+      <w:pPr>
+        <w:jc w:val="center"/>
+        <w:rPr>
+          <w:rFonts w:cs="Arial"/>
+          <w:b/>
+          <w:sz w:val="28"/>
+          <w:szCs w:val="28"/>
+        </w:rPr>
+      </w:pPr>
+      <w:r>
+        <w:rPr>
+          <w:rFonts w:cs="Arial"/>
+          <w:b/>
+          <w:sz w:val="28"/>
+          <w:szCs w:val="28"/>
+        </w:rPr>
+        <w:t>________________________________________________________________</w:t>
+      </w:r>
+    </w:p>
+    <w:p>
+      <w:pPr>
+        <w:ind w:firstLine="360"/>
+        <w:jc w:val="center"/>
+        <w:rPr>
+          <w:rFonts w:cs="Arial"/>
+          <w:b/>
+          <w:sz w:val="28"/>
+          <w:szCs w:val="28"/>
+        </w:rPr>
+      </w:pPr>
+      <w:r>
+        <w:rPr>
+          <w:rFonts w:cs="Arial"/>
+          <w:b/>
+          <w:sz w:val="28"/>
+          <w:szCs w:val="28"/>
+        </w:rPr>
+        <w:t xml:space="preserve">Egyéni </w:t>
+      </w:r>
+      <w:proofErr w:type="gramStart"/>
+      <w:r>
+        <w:rPr>
+          <w:rFonts w:cs="Arial"/>
+          <w:b/>
+          <w:sz w:val="28"/>
+          <w:szCs w:val="28"/>
+        </w:rPr>
+        <w:t>feladat(</w:t>
+      </w:r>
+      <w:proofErr w:type="gramEnd"/>
+      <w:r>
+        <w:rPr>
+          <w:rFonts w:cs="Arial"/>
+          <w:b/>
+          <w:sz w:val="28"/>
+          <w:szCs w:val="28"/>
+        </w:rPr>
+        <w:t>ok):</w:t>
       </w:r>
     </w:p>
     <w:p>
@@ -578,9 +1665,237 @@
           <w:ilvl w:val="0"/>
           <w:numId w:val="3"/>
         </w:numPr>
-      </w:pPr>
-      <w:r>
-        <w:t>Az alap projekt megtervezése, egyeztetés a többiekkel.</w:t>
+        <w:jc w:val="center"/>
+        <w:rPr>
+          <w:b/>
+        </w:rPr>
+      </w:pPr>
+      <w:r>
+        <w:rPr>
+          <w:b/>
+        </w:rPr>
+        <w:t>Cigaretta ár kalkulátor elkészítése, illetve beépítése a weboldalba</w:t>
+      </w:r>
+    </w:p>
+    <w:p>
+      <w:pPr>
+        <w:pStyle w:val="Listaszerbekezds"/>
+        <w:jc w:val="center"/>
+      </w:pPr>
+      <w:r>
+        <w:t>A kalkulátor fontossága egy fentebbi részben elolvasható, a weboldal aljába fog bekerülni elrettentő példaként, az egyéni feladatokhoz tartozik.</w:t>
+      </w:r>
+    </w:p>
+    <w:p>
+      <w:pPr>
+        <w:jc w:val="center"/>
+        <w:rPr>
+          <w:rFonts w:cs="Arial"/>
+          <w:b/>
+          <w:sz w:val="28"/>
+          <w:szCs w:val="28"/>
+        </w:rPr>
+      </w:pPr>
+      <w:r>
+        <w:rPr>
+          <w:rFonts w:cs="Arial"/>
+          <w:b/>
+          <w:sz w:val="28"/>
+          <w:szCs w:val="28"/>
+        </w:rPr>
+        <w:t>________________________________________________________________</w:t>
+      </w:r>
+    </w:p>
+    <w:p>
+      <w:pPr>
+        <w:jc w:val="center"/>
+        <w:rPr>
+          <w:rFonts w:cs="Arial"/>
+          <w:b/>
+          <w:sz w:val="28"/>
+          <w:szCs w:val="28"/>
+        </w:rPr>
+      </w:pPr>
+      <w:r>
+        <w:rPr>
+          <w:rFonts w:cs="Arial"/>
+          <w:b/>
+          <w:sz w:val="28"/>
+          <w:szCs w:val="28"/>
+        </w:rPr>
+        <w:lastRenderedPageBreak/>
+        <w:t>________________________________________________________________</w:t>
+      </w:r>
+    </w:p>
+    <w:p>
+      <w:pPr>
+        <w:jc w:val="center"/>
+        <w:rPr>
+          <w:rFonts w:ascii="Agency FB" w:hAnsi="Agency FB"/>
+          <w:b/>
+          <w:sz w:val="32"/>
+          <w:szCs w:val="32"/>
+        </w:rPr>
+      </w:pPr>
+    </w:p>
+    <w:p>
+      <w:pPr>
+        <w:jc w:val="center"/>
+        <w:rPr>
+          <w:rFonts w:ascii="Agency FB" w:hAnsi="Agency FB"/>
+          <w:b/>
+          <w:sz w:val="32"/>
+          <w:szCs w:val="32"/>
+        </w:rPr>
+      </w:pPr>
+      <w:r>
+        <w:rPr>
+          <w:rFonts w:ascii="Agency FB" w:hAnsi="Agency FB"/>
+          <w:b/>
+          <w:sz w:val="32"/>
+          <w:szCs w:val="32"/>
+        </w:rPr>
+        <w:t>Egyéni/Közös feladatok elosztása, felsorolása</w:t>
+      </w:r>
+    </w:p>
+    <w:p>
+      <w:pPr>
+        <w:jc w:val="center"/>
+        <w:rPr>
+          <w:rFonts w:ascii="Agency FB" w:hAnsi="Agency FB"/>
+          <w:b/>
+          <w:sz w:val="32"/>
+          <w:szCs w:val="32"/>
+        </w:rPr>
+      </w:pPr>
+      <w:r>
+        <w:rPr>
+          <w:rFonts w:ascii="Agency FB" w:hAnsi="Agency FB"/>
+          <w:b/>
+          <w:sz w:val="32"/>
+          <w:szCs w:val="32"/>
+        </w:rPr>
+        <w:t>Sándor Krisztián</w:t>
+      </w:r>
+      <w:r>
+        <w:rPr>
+          <w:rFonts w:ascii="Agency FB" w:hAnsi="Agency FB"/>
+          <w:b/>
+          <w:sz w:val="32"/>
+          <w:szCs w:val="32"/>
+        </w:rPr>
+        <w:t xml:space="preserve"> Feladatai:</w:t>
+      </w:r>
+    </w:p>
+    <w:p>
+      <w:pPr>
+        <w:jc w:val="center"/>
+        <w:rPr>
+          <w:rFonts w:ascii="Agency FB" w:hAnsi="Agency FB"/>
+          <w:b/>
+          <w:sz w:val="32"/>
+          <w:szCs w:val="32"/>
+        </w:rPr>
+      </w:pPr>
+    </w:p>
+    <w:p>
+      <w:pPr>
+        <w:jc w:val="center"/>
+        <w:rPr>
+          <w:rFonts w:cs="Arial"/>
+          <w:b/>
+          <w:sz w:val="28"/>
+          <w:szCs w:val="28"/>
+        </w:rPr>
+      </w:pPr>
+      <w:r>
+        <w:rPr>
+          <w:rFonts w:cs="Arial"/>
+          <w:b/>
+          <w:sz w:val="28"/>
+          <w:szCs w:val="28"/>
+        </w:rPr>
+        <w:t>________________________________________________________________</w:t>
+      </w:r>
+    </w:p>
+    <w:p>
+      <w:pPr>
+        <w:jc w:val="center"/>
+        <w:rPr>
+          <w:rFonts w:cs="Arial"/>
+          <w:b/>
+          <w:sz w:val="28"/>
+          <w:szCs w:val="28"/>
+        </w:rPr>
+      </w:pPr>
+      <w:r>
+        <w:rPr>
+          <w:rFonts w:cs="Arial"/>
+          <w:b/>
+          <w:sz w:val="28"/>
+          <w:szCs w:val="28"/>
+        </w:rPr>
+        <w:t>\\\ II ///</w:t>
+      </w:r>
+    </w:p>
+    <w:p>
+      <w:pPr>
+        <w:jc w:val="center"/>
+        <w:rPr>
+          <w:rFonts w:cs="Arial"/>
+          <w:b/>
+          <w:sz w:val="28"/>
+          <w:szCs w:val="28"/>
+        </w:rPr>
+      </w:pPr>
+      <w:r>
+        <w:rPr>
+          <w:rFonts w:cs="Arial"/>
+          <w:b/>
+          <w:sz w:val="28"/>
+          <w:szCs w:val="28"/>
+        </w:rPr>
+        <w:t>________________________________________________________________</w:t>
+      </w:r>
+    </w:p>
+    <w:p>
+      <w:pPr>
+        <w:jc w:val="center"/>
+        <w:rPr>
+          <w:rFonts w:cs="Arial"/>
+          <w:b/>
+          <w:sz w:val="28"/>
+          <w:szCs w:val="28"/>
+        </w:rPr>
+      </w:pPr>
+      <w:r>
+        <w:rPr>
+          <w:rFonts w:cs="Arial"/>
+          <w:b/>
+          <w:sz w:val="28"/>
+          <w:szCs w:val="28"/>
+        </w:rPr>
+        <w:t xml:space="preserve">Közös </w:t>
+      </w:r>
+      <w:proofErr w:type="gramStart"/>
+      <w:r>
+        <w:rPr>
+          <w:rFonts w:cs="Arial"/>
+          <w:b/>
+          <w:sz w:val="28"/>
+          <w:szCs w:val="28"/>
+        </w:rPr>
+        <w:t>feladat(</w:t>
+      </w:r>
+      <w:proofErr w:type="gramEnd"/>
+      <w:r>
+        <w:rPr>
+          <w:rFonts w:cs="Arial"/>
+          <w:b/>
+          <w:sz w:val="28"/>
+          <w:szCs w:val="28"/>
+        </w:rPr>
+        <w:t>ok):</w:t>
       </w:r>
     </w:p>
     <w:p>
@@ -590,10 +1905,38 @@
           <w:ilvl w:val="0"/>
           <w:numId w:val="3"/>
         </w:numPr>
-      </w:pPr>
-      <w:r>
-        <w:t>A csapat munkaelosztás megszervezése (Közös, igazságos alapon)</w:t>
-      </w:r>
+        <w:jc w:val="center"/>
+        <w:rPr>
+          <w:b/>
+        </w:rPr>
+      </w:pPr>
+      <w:r>
+        <w:rPr>
+          <w:b/>
+        </w:rPr>
+        <w:t>Az alap projekt megtervezése, egyeztetés a többiekkel.</w:t>
+      </w:r>
+    </w:p>
+    <w:p>
+      <w:pPr>
+        <w:pStyle w:val="Listaszerbekezds"/>
+        <w:jc w:val="center"/>
+      </w:pPr>
+      <w:r>
+        <w:t>Ez egy közös alapon eldöntendő feladat, érdemes figyelembe venni egymás véleményét a jó munka érdekében</w:t>
+      </w:r>
+    </w:p>
+    <w:p>
+      <w:pPr>
+        <w:ind w:firstLine="360"/>
+        <w:jc w:val="center"/>
+      </w:pPr>
+    </w:p>
+    <w:p>
+      <w:pPr>
+        <w:ind w:firstLine="360"/>
+        <w:jc w:val="center"/>
+      </w:pPr>
     </w:p>
     <w:p>
       <w:pPr>
@@ -602,10 +1945,41 @@
           <w:ilvl w:val="0"/>
           <w:numId w:val="3"/>
         </w:numPr>
-      </w:pPr>
-      <w:r>
-        <w:t>Weboldal segítségével a cigaretta adatai gyűjtése, illetve beépítése a térképbe</w:t>
-      </w:r>
+        <w:jc w:val="center"/>
+        <w:rPr>
+          <w:b/>
+        </w:rPr>
+      </w:pPr>
+      <w:r>
+        <w:rPr>
+          <w:b/>
+        </w:rPr>
+        <w:t>A csapat munkaelosztás megszervezése (Közös, igazságos alapon)</w:t>
+      </w:r>
+    </w:p>
+    <w:p>
+      <w:pPr>
+        <w:pStyle w:val="Listaszerbekezds"/>
+        <w:jc w:val="center"/>
+      </w:pPr>
+      <w:r>
+        <w:t>Szintén a fontos feladatok közé tartozik, így tud a csapat harmóniában működni, erre célszerű a képességeket figyelembe venni</w:t>
+      </w:r>
+      <w:r>
+        <w:t>.</w:t>
+      </w:r>
+    </w:p>
+    <w:p>
+      <w:pPr>
+        <w:pStyle w:val="Listaszerbekezds"/>
+        <w:jc w:val="center"/>
+      </w:pPr>
+    </w:p>
+    <w:p>
+      <w:pPr>
+        <w:pStyle w:val="Listaszerbekezds"/>
+        <w:jc w:val="center"/>
+      </w:pPr>
     </w:p>
     <w:p>
       <w:pPr>
@@ -614,9 +1988,128 @@
           <w:ilvl w:val="0"/>
           <w:numId w:val="3"/>
         </w:numPr>
-      </w:pPr>
-      <w:r>
-        <w:t>A térkép beillesztése a weboldalba</w:t>
+        <w:jc w:val="center"/>
+        <w:rPr>
+          <w:b/>
+        </w:rPr>
+      </w:pPr>
+      <w:r>
+        <w:rPr>
+          <w:b/>
+        </w:rPr>
+        <w:t xml:space="preserve">Weboldal elkészítése, </w:t>
+      </w:r>
+      <w:proofErr w:type="spellStart"/>
+      <w:r>
+        <w:rPr>
+          <w:b/>
+        </w:rPr>
+        <w:t>designolása</w:t>
+      </w:r>
+      <w:proofErr w:type="spellEnd"/>
+    </w:p>
+    <w:p>
+      <w:pPr>
+        <w:pStyle w:val="Listaszerbekezds"/>
+        <w:jc w:val="center"/>
+      </w:pPr>
+      <w:r>
+        <w:t>Weboldal szintén a közös feladatok közé tartozik, ez állítja össze a közös projektet</w:t>
+      </w:r>
+      <w:r>
+        <w:t>.</w:t>
+      </w:r>
+    </w:p>
+    <w:p>
+      <w:pPr>
+        <w:jc w:val="center"/>
+        <w:rPr>
+          <w:rFonts w:cs="Arial"/>
+          <w:b/>
+          <w:sz w:val="28"/>
+          <w:szCs w:val="28"/>
+        </w:rPr>
+      </w:pPr>
+      <w:r>
+        <w:rPr>
+          <w:rFonts w:cs="Arial"/>
+          <w:b/>
+          <w:sz w:val="28"/>
+          <w:szCs w:val="28"/>
+        </w:rPr>
+        <w:t>________________________________________________________________</w:t>
+      </w:r>
+    </w:p>
+    <w:p>
+      <w:pPr>
+        <w:ind w:firstLine="360"/>
+        <w:rPr>
+          <w:rFonts w:cs="Arial"/>
+          <w:b/>
+          <w:sz w:val="28"/>
+          <w:szCs w:val="28"/>
+        </w:rPr>
+      </w:pPr>
+    </w:p>
+    <w:p>
+      <w:pPr>
+        <w:jc w:val="center"/>
+        <w:rPr>
+          <w:rFonts w:cs="Arial"/>
+          <w:b/>
+          <w:sz w:val="28"/>
+          <w:szCs w:val="28"/>
+        </w:rPr>
+      </w:pPr>
+      <w:r>
+        <w:rPr>
+          <w:rFonts w:cs="Arial"/>
+          <w:b/>
+          <w:sz w:val="28"/>
+          <w:szCs w:val="28"/>
+        </w:rPr>
+        <w:t>________________________________________________________________</w:t>
+      </w:r>
+    </w:p>
+    <w:p>
+      <w:pPr>
+        <w:ind w:firstLine="360"/>
+        <w:jc w:val="center"/>
+        <w:rPr>
+          <w:rFonts w:cs="Arial"/>
+          <w:b/>
+          <w:sz w:val="28"/>
+          <w:szCs w:val="28"/>
+        </w:rPr>
+      </w:pPr>
+      <w:r>
+        <w:rPr>
+          <w:rFonts w:cs="Arial"/>
+          <w:b/>
+          <w:sz w:val="28"/>
+          <w:szCs w:val="28"/>
+        </w:rPr>
+        <w:t xml:space="preserve">Egyéni </w:t>
+      </w:r>
+      <w:proofErr w:type="gramStart"/>
+      <w:r>
+        <w:rPr>
+          <w:rFonts w:cs="Arial"/>
+          <w:b/>
+          <w:sz w:val="28"/>
+          <w:szCs w:val="28"/>
+        </w:rPr>
+        <w:t>feladat(</w:t>
+      </w:r>
+      <w:proofErr w:type="gramEnd"/>
+      <w:r>
+        <w:rPr>
+          <w:rFonts w:cs="Arial"/>
+          <w:b/>
+          <w:sz w:val="28"/>
+          <w:szCs w:val="28"/>
+        </w:rPr>
+        <w:t>ok):</w:t>
       </w:r>
     </w:p>
     <w:p>
@@ -626,15 +2119,92 @@
           <w:ilvl w:val="0"/>
           <w:numId w:val="3"/>
         </w:numPr>
-      </w:pPr>
-      <w:r>
-        <w:t>Közös feladat: Weboldal elkészítése, designolása.</w:t>
-      </w:r>
-    </w:p>
-    <w:p>
-      <w:pPr>
-        <w:ind w:left="360"/>
-      </w:pPr>
+        <w:jc w:val="center"/>
+        <w:rPr>
+          <w:b/>
+        </w:rPr>
+      </w:pPr>
+      <w:r>
+        <w:rPr>
+          <w:b/>
+        </w:rPr>
+        <w:t>Weboldal segítségével a cigaretta adatai gyűjtése, illetve beépítése a térképbe</w:t>
+      </w:r>
+      <w:r>
+        <w:rPr>
+          <w:b/>
+        </w:rPr>
+        <w:t>.</w:t>
+      </w:r>
+    </w:p>
+    <w:p>
+      <w:pPr>
+        <w:pStyle w:val="Listaszerbekezds"/>
+        <w:jc w:val="center"/>
+      </w:pPr>
+      <w:r>
+        <w:t xml:space="preserve">Az egyéni feladatok közé tarozik, a projekt alapja, illetve </w:t>
+      </w:r>
+      <w:proofErr w:type="spellStart"/>
+      <w:r>
+        <w:t>enélkül</w:t>
+      </w:r>
+      <w:proofErr w:type="spellEnd"/>
+      <w:r>
+        <w:t xml:space="preserve"> az egyéni feladatok egy része nem intézhetőek.</w:t>
+      </w:r>
+    </w:p>
+    <w:p>
+      <w:pPr>
+        <w:pStyle w:val="Listaszerbekezds"/>
+        <w:jc w:val="center"/>
+      </w:pPr>
+    </w:p>
+    <w:p>
+      <w:pPr>
+        <w:pStyle w:val="Listaszerbekezds"/>
+        <w:numPr>
+          <w:ilvl w:val="0"/>
+          <w:numId w:val="3"/>
+        </w:numPr>
+        <w:jc w:val="center"/>
+        <w:rPr>
+          <w:b/>
+        </w:rPr>
+      </w:pPr>
+      <w:r>
+        <w:rPr>
+          <w:b/>
+        </w:rPr>
+        <w:t>A térkép beillesztése a weboldalba</w:t>
+      </w:r>
+    </w:p>
+    <w:p>
+      <w:pPr>
+        <w:pStyle w:val="Listaszerbekezds"/>
+        <w:jc w:val="center"/>
+      </w:pPr>
+      <w:r>
+        <w:t>Szintén az egyéni feladatok közé tartozik, lényeges szerepet tölt ki a projektben, szemlélteti a nézővel a cigaretta fogyasztások mennyiségét.</w:t>
+      </w:r>
+      <w:bookmarkStart w:id="0" w:name="_GoBack"/>
+      <w:bookmarkEnd w:id="0"/>
+    </w:p>
+    <w:p>
+      <w:pPr>
+        <w:rPr>
+          <w:b/>
+        </w:rPr>
+      </w:pPr>
+      <w:r>
+        <w:rPr>
+          <w:rFonts w:cs="Arial"/>
+          <w:b/>
+          <w:sz w:val="28"/>
+          <w:szCs w:val="28"/>
+        </w:rPr>
+        <w:t>________________________________________________________________</w:t>
+      </w:r>
     </w:p>
     <w:sectPr>
       <w:pgSz w:w="11906" w:h="16838"/>
@@ -649,6 +2219,118 @@
 <file path=word/numbering.xml><?xml version="1.0" encoding="utf-8"?>
 <w:numbering xmlns:wpc="http://schemas.microsoft.com/office/word/2010/wordprocessingCanvas" xmlns:mc="http://schemas.openxmlformats.org/markup-compatibility/2006" xmlns:o="urn:schemas-microsoft-com:office:office" xmlns:r="http://schemas.openxmlformats.org/officeDocument/2006/relationships" xmlns:m="http://schemas.openxmlformats.org/officeDocument/2006/math" xmlns:v="urn:schemas-microsoft-com:vml" xmlns:wp14="http://schemas.microsoft.com/office/word/2010/wordprocessingDrawing" xmlns:wp="http://schemas.openxmlformats.org/drawingml/2006/wordprocessingDrawing" xmlns:w10="urn:schemas-microsoft-com:office:word" xmlns:w="http://schemas.openxmlformats.org/wordprocessingml/2006/main" xmlns:w14="http://schemas.microsoft.com/office/word/2010/wordml" xmlns:w15="http://schemas.microsoft.com/office/word/2012/wordml" xmlns:wpg="http://schemas.microsoft.com/office/word/2010/wordprocessingGroup" xmlns:wpi="http://schemas.microsoft.com/office/word/2010/wordprocessingInk" xmlns:wne="http://schemas.microsoft.com/office/word/2006/wordml" xmlns:wps="http://schemas.microsoft.com/office/word/2010/wordprocessingShape" mc:Ignorable="w14 w15 wp14">
   <w:abstractNum w:abstractNumId="0">
+    <w:nsid w:val="06686B59"/>
+    <w:multiLevelType w:val="hybridMultilevel"/>
+    <w:tmpl w:val="4306B408"/>
+    <w:lvl w:ilvl="0" w:tplc="D102D8BC">
+      <w:numFmt w:val="bullet"/>
+      <w:lvlText w:val="-"/>
+      <w:lvlJc w:val="left"/>
+      <w:pPr>
+        <w:ind w:left="720" w:hanging="360"/>
+      </w:pPr>
+      <w:rPr>
+        <w:rFonts w:ascii="Calibri" w:eastAsiaTheme="minorHAnsi" w:hAnsi="Calibri" w:cstheme="minorBidi" w:hint="default"/>
+      </w:rPr>
+    </w:lvl>
+    <w:lvl w:ilvl="1" w:tplc="040E0003" w:tentative="1">
+      <w:start w:val="1"/>
+      <w:numFmt w:val="bullet"/>
+      <w:lvlText w:val="o"/>
+      <w:lvlJc w:val="left"/>
+      <w:pPr>
+        <w:ind w:left="1440" w:hanging="360"/>
+      </w:pPr>
+      <w:rPr>
+        <w:rFonts w:ascii="Courier New" w:hAnsi="Courier New" w:cs="Courier New" w:hint="default"/>
+      </w:rPr>
+    </w:lvl>
+    <w:lvl w:ilvl="2" w:tplc="040E0005" w:tentative="1">
+      <w:start w:val="1"/>
+      <w:numFmt w:val="bullet"/>
+      <w:lvlText w:val=""/>
+      <w:lvlJc w:val="left"/>
+      <w:pPr>
+        <w:ind w:left="2160" w:hanging="360"/>
+      </w:pPr>
+      <w:rPr>
+        <w:rFonts w:ascii="Wingdings" w:hAnsi="Wingdings" w:hint="default"/>
+      </w:rPr>
+    </w:lvl>
+    <w:lvl w:ilvl="3" w:tplc="040E0001" w:tentative="1">
+      <w:start w:val="1"/>
+      <w:numFmt w:val="bullet"/>
+      <w:lvlText w:val=""/>
+      <w:lvlJc w:val="left"/>
+      <w:pPr>
+        <w:ind w:left="2880" w:hanging="360"/>
+      </w:pPr>
+      <w:rPr>
+        <w:rFonts w:ascii="Symbol" w:hAnsi="Symbol" w:hint="default"/>
+      </w:rPr>
+    </w:lvl>
+    <w:lvl w:ilvl="4" w:tplc="040E0003" w:tentative="1">
+      <w:start w:val="1"/>
+      <w:numFmt w:val="bullet"/>
+      <w:lvlText w:val="o"/>
+      <w:lvlJc w:val="left"/>
+      <w:pPr>
+        <w:ind w:left="3600" w:hanging="360"/>
+      </w:pPr>
+      <w:rPr>
+        <w:rFonts w:ascii="Courier New" w:hAnsi="Courier New" w:cs="Courier New" w:hint="default"/>
+      </w:rPr>
+    </w:lvl>
+    <w:lvl w:ilvl="5" w:tplc="040E0005" w:tentative="1">
+      <w:start w:val="1"/>
+      <w:numFmt w:val="bullet"/>
+      <w:lvlText w:val=""/>
+      <w:lvlJc w:val="left"/>
+      <w:pPr>
+        <w:ind w:left="4320" w:hanging="360"/>
+      </w:pPr>
+      <w:rPr>
+        <w:rFonts w:ascii="Wingdings" w:hAnsi="Wingdings" w:hint="default"/>
+      </w:rPr>
+    </w:lvl>
+    <w:lvl w:ilvl="6" w:tplc="040E0001" w:tentative="1">
+      <w:start w:val="1"/>
+      <w:numFmt w:val="bullet"/>
+      <w:lvlText w:val=""/>
+      <w:lvlJc w:val="left"/>
+      <w:pPr>
+        <w:ind w:left="5040" w:hanging="360"/>
+      </w:pPr>
+      <w:rPr>
+        <w:rFonts w:ascii="Symbol" w:hAnsi="Symbol" w:hint="default"/>
+      </w:rPr>
+    </w:lvl>
+    <w:lvl w:ilvl="7" w:tplc="040E0003" w:tentative="1">
+      <w:start w:val="1"/>
+      <w:numFmt w:val="bullet"/>
+      <w:lvlText w:val="o"/>
+      <w:lvlJc w:val="left"/>
+      <w:pPr>
+        <w:ind w:left="5760" w:hanging="360"/>
+      </w:pPr>
+      <w:rPr>
+        <w:rFonts w:ascii="Courier New" w:hAnsi="Courier New" w:cs="Courier New" w:hint="default"/>
+      </w:rPr>
+    </w:lvl>
+    <w:lvl w:ilvl="8" w:tplc="040E0005" w:tentative="1">
+      <w:start w:val="1"/>
+      <w:numFmt w:val="bullet"/>
+      <w:lvlText w:val=""/>
+      <w:lvlJc w:val="left"/>
+      <w:pPr>
+        <w:ind w:left="6480" w:hanging="360"/>
+      </w:pPr>
+      <w:rPr>
+        <w:rFonts w:ascii="Wingdings" w:hAnsi="Wingdings" w:hint="default"/>
+      </w:rPr>
+    </w:lvl>
+  </w:abstractNum>
+  <w:abstractNum w:abstractNumId="1">
     <w:nsid w:val="441F22CC"/>
     <w:multiLevelType w:val="hybridMultilevel"/>
     <w:tmpl w:val="FA7CFF68"/>
@@ -760,7 +2442,7 @@
       </w:rPr>
     </w:lvl>
   </w:abstractNum>
-  <w:abstractNum w:abstractNumId="1">
+  <w:abstractNum w:abstractNumId="2">
     <w:nsid w:val="48C74266"/>
     <w:multiLevelType w:val="hybridMultilevel"/>
     <w:tmpl w:val="0024D7BA"/>
@@ -872,7 +2554,7 @@
       </w:rPr>
     </w:lvl>
   </w:abstractNum>
-  <w:abstractNum w:abstractNumId="2">
+  <w:abstractNum w:abstractNumId="3">
     <w:nsid w:val="4BDA2E61"/>
     <w:multiLevelType w:val="hybridMultilevel"/>
     <w:tmpl w:val="DA2A3674"/>
@@ -984,7 +2666,7 @@
       </w:rPr>
     </w:lvl>
   </w:abstractNum>
-  <w:abstractNum w:abstractNumId="3">
+  <w:abstractNum w:abstractNumId="4">
     <w:nsid w:val="5D1E1A73"/>
     <w:multiLevelType w:val="hybridMultilevel"/>
     <w:tmpl w:val="2D6AA8DA"/>
@@ -1097,16 +2779,19 @@
     </w:lvl>
   </w:abstractNum>
   <w:num w:numId="1">
+    <w:abstractNumId w:val="4"/>
+  </w:num>
+  <w:num w:numId="2">
+    <w:abstractNumId w:val="1"/>
+  </w:num>
+  <w:num w:numId="3">
     <w:abstractNumId w:val="3"/>
   </w:num>
-  <w:num w:numId="2">
-    <w:abstractNumId w:val="0"/>
-  </w:num>
-  <w:num w:numId="3">
+  <w:num w:numId="4">
     <w:abstractNumId w:val="2"/>
   </w:num>
-  <w:num w:numId="4">
-    <w:abstractNumId w:val="1"/>
+  <w:num w:numId="5">
+    <w:abstractNumId w:val="0"/>
   </w:num>
 </w:numbering>
 </file>

--- a/Projekt terv.docx
+++ b/Projekt terv.docx
@@ -372,14 +372,8 @@
     <w:p>
       <w:pPr>
         <w:pStyle w:val="Listaszerbekezds"/>
-        <w:rPr>
-          <w:b/>
-        </w:rPr>
-      </w:pPr>
-      <w:r>
-        <w:rPr>
-          <w:b/>
-        </w:rPr>
+      </w:pPr>
+      <w:r>
         <w:t>A témaválasztás a cigarettára esett, és annak káros hatásaira.</w:t>
       </w:r>
     </w:p>
@@ -511,6 +505,9 @@
       <w:r>
         <w:t>A weboldal foglalja magába az egész projektet, a sok kis részből, egy nagy átlátható halmaz lesz ennek a segítségével</w:t>
       </w:r>
+      <w:r>
+        <w:t>.</w:t>
+      </w:r>
     </w:p>
     <w:p>
       <w:pPr>
@@ -584,7 +581,15 @@
         <w:pStyle w:val="Listaszerbekezds"/>
       </w:pPr>
       <w:r>
-        <w:t>Ez a munka körülbelül fél órát vesz majd időbe, közös megtervezés alapján zajlik.</w:t>
+        <w:t xml:space="preserve">Ez a munka körülbelül fél órát vesz majd </w:t>
+      </w:r>
+      <w:r>
+        <w:t>igénybe</w:t>
+      </w:r>
+      <w:bookmarkStart w:id="0" w:name="_GoBack"/>
+      <w:bookmarkEnd w:id="0"/>
+      <w:r>
+        <w:t>, közös megtervezés alapján zajlik.</w:t>
       </w:r>
     </w:p>
     <w:p>
@@ -2187,8 +2192,6 @@
       <w:r>
         <w:t>Szintén az egyéni feladatok közé tartozik, lényeges szerepet tölt ki a projektben, szemlélteti a nézővel a cigaretta fogyasztások mennyiségét.</w:t>
       </w:r>
-      <w:bookmarkStart w:id="0" w:name="_GoBack"/>
-      <w:bookmarkEnd w:id="0"/>
     </w:p>
     <w:p>
       <w:pPr>

--- a/Projekt terv.docx
+++ b/Projekt terv.docx
@@ -94,9 +94,14 @@
         <w:t>Sándor Krisztián</w:t>
       </w:r>
     </w:p>
-    <w:p/>
-    <w:p>
-      <w:pPr>
+    <w:p>
+      <w:pPr>
+        <w:jc w:val="center"/>
+      </w:pPr>
+    </w:p>
+    <w:p>
+      <w:pPr>
+        <w:jc w:val="center"/>
         <w:rPr>
           <w:rFonts w:ascii="Constantia" w:hAnsi="Constantia" w:cs="Aharoni"/>
           <w:b/>
@@ -116,6 +121,7 @@
     </w:p>
     <w:p>
       <w:pPr>
+        <w:jc w:val="center"/>
         <w:rPr>
           <w:sz w:val="24"/>
           <w:szCs w:val="24"/>
@@ -193,6 +199,7 @@
     </w:p>
     <w:p>
       <w:pPr>
+        <w:jc w:val="center"/>
         <w:rPr>
           <w:sz w:val="24"/>
           <w:szCs w:val="24"/>
@@ -218,8 +225,20 @@
         </w:rPr>
         <w:t>Weboldal sablonja</w:t>
       </w:r>
-    </w:p>
-    <w:p>
+      <w:r>
+        <w:rPr>
+          <w:rFonts w:ascii="Arial Rounded MT Bold" w:hAnsi="Arial Rounded MT Bold" w:cs="Consolas"/>
+          <w:b/>
+          <w:sz w:val="24"/>
+          <w:szCs w:val="24"/>
+        </w:rPr>
+        <w:t xml:space="preserve"> (1) – A többi alul található</w:t>
+      </w:r>
+    </w:p>
+    <w:p>
+      <w:pPr>
+        <w:jc w:val="center"/>
+      </w:pPr>
       <w:r>
         <w:rPr>
           <w:noProof/>
@@ -228,10 +247,10 @@
           <w:lang w:eastAsia="hu-HU"/>
         </w:rPr>
         <w:drawing>
-          <wp:inline distT="0" distB="0" distL="0" distR="0" wp14:anchorId="5437A0D3" wp14:editId="7521A500">
-            <wp:extent cx="5753100" cy="3228975"/>
-            <wp:effectExtent l="0" t="0" r="0" b="9525"/>
-            <wp:docPr id="1" name="Kép 1" descr="Z:\Projekt\weboldal sablon.png"/>
+          <wp:inline distT="0" distB="0" distL="0" distR="0">
+            <wp:extent cx="5753100" cy="3238500"/>
+            <wp:effectExtent l="0" t="0" r="0" b="0"/>
+            <wp:docPr id="2" name="Kép 2" descr="Z:\Projekt\Web1.png"/>
             <wp:cNvGraphicFramePr>
               <a:graphicFrameLocks xmlns:a="http://schemas.openxmlformats.org/drawingml/2006/main" noChangeAspect="1"/>
             </wp:cNvGraphicFramePr>
@@ -239,7 +258,7 @@
               <a:graphicData uri="http://schemas.openxmlformats.org/drawingml/2006/picture">
                 <pic:pic xmlns:pic="http://schemas.openxmlformats.org/drawingml/2006/picture">
                   <pic:nvPicPr>
-                    <pic:cNvPr id="0" name="Picture 1" descr="Z:\Projekt\weboldal sablon.png"/>
+                    <pic:cNvPr id="0" name="Picture 1" descr="Z:\Projekt\Web1.png"/>
                     <pic:cNvPicPr>
                       <a:picLocks noChangeAspect="1" noChangeArrowheads="1"/>
                     </pic:cNvPicPr>
@@ -260,7 +279,7 @@
                   <pic:spPr bwMode="auto">
                     <a:xfrm>
                       <a:off x="0" y="0"/>
-                      <a:ext cx="5753100" cy="3228975"/>
+                      <a:ext cx="5753100" cy="3238500"/>
                     </a:xfrm>
                     <a:prstGeom prst="rect">
                       <a:avLst/>
@@ -305,6 +324,7 @@
           <w:ilvl w:val="0"/>
           <w:numId w:val="4"/>
         </w:numPr>
+        <w:jc w:val="center"/>
         <w:rPr>
           <w:b/>
         </w:rPr>
@@ -333,6 +353,7 @@
     <w:p>
       <w:pPr>
         <w:pStyle w:val="Listaszerbekezds"/>
+        <w:jc w:val="center"/>
       </w:pPr>
       <w:r>
         <w:t xml:space="preserve">A </w:t>
@@ -349,6 +370,7 @@
     <w:p>
       <w:pPr>
         <w:pStyle w:val="Listaszerbekezds"/>
+        <w:jc w:val="center"/>
       </w:pPr>
     </w:p>
     <w:p>
@@ -358,6 +380,7 @@
           <w:ilvl w:val="0"/>
           <w:numId w:val="4"/>
         </w:numPr>
+        <w:jc w:val="center"/>
         <w:rPr>
           <w:b/>
         </w:rPr>
@@ -372,6 +395,7 @@
     <w:p>
       <w:pPr>
         <w:pStyle w:val="Listaszerbekezds"/>
+        <w:jc w:val="center"/>
       </w:pPr>
       <w:r>
         <w:t>A témaválasztás a cigarettára esett, és annak káros hatásaira.</w:t>
@@ -380,6 +404,7 @@
     <w:p>
       <w:pPr>
         <w:pStyle w:val="Listaszerbekezds"/>
+        <w:jc w:val="center"/>
         <w:rPr>
           <w:b/>
         </w:rPr>
@@ -392,6 +417,7 @@
           <w:ilvl w:val="0"/>
           <w:numId w:val="4"/>
         </w:numPr>
+        <w:jc w:val="center"/>
       </w:pPr>
       <w:r>
         <w:rPr>
@@ -403,6 +429,7 @@
     <w:p>
       <w:pPr>
         <w:pStyle w:val="Listaszerbekezds"/>
+        <w:jc w:val="center"/>
       </w:pPr>
       <w:r>
         <w:t>A pp-t a weboldal alján lesz majd letölthető, így egy kisebb információhalmaz is megtalálható lesz majd e</w:t>
@@ -417,6 +444,7 @@
     <w:p>
       <w:pPr>
         <w:pStyle w:val="Listaszerbekezds"/>
+        <w:jc w:val="center"/>
       </w:pPr>
     </w:p>
     <w:p>
@@ -426,6 +454,7 @@
           <w:ilvl w:val="0"/>
           <w:numId w:val="4"/>
         </w:numPr>
+        <w:jc w:val="center"/>
       </w:pPr>
       <w:r>
         <w:rPr>
@@ -437,6 +466,7 @@
     <w:p>
       <w:pPr>
         <w:pStyle w:val="Listaszerbekezds"/>
+        <w:jc w:val="center"/>
       </w:pPr>
       <w:r>
         <w:t>A térkép egy elrettentő példa a néző fél felé, hogy mégis hányan dohányoznak körülbelül a világon.</w:t>
@@ -445,6 +475,7 @@
     <w:p>
       <w:pPr>
         <w:pStyle w:val="Listaszerbekezds"/>
+        <w:jc w:val="center"/>
       </w:pPr>
     </w:p>
     <w:p>
@@ -454,6 +485,7 @@
           <w:ilvl w:val="0"/>
           <w:numId w:val="4"/>
         </w:numPr>
+        <w:jc w:val="center"/>
       </w:pPr>
       <w:r>
         <w:rPr>
@@ -465,6 +497,7 @@
     <w:p>
       <w:pPr>
         <w:pStyle w:val="Listaszerbekezds"/>
+        <w:jc w:val="center"/>
       </w:pPr>
       <w:r>
         <w:t xml:space="preserve">A kalkulátor egy szintén elrettentő példa a néző fél felé, így </w:t>
@@ -481,6 +514,7 @@
     <w:p>
       <w:pPr>
         <w:pStyle w:val="Listaszerbekezds"/>
+        <w:jc w:val="center"/>
       </w:pPr>
     </w:p>
     <w:p>
@@ -490,6 +524,7 @@
           <w:ilvl w:val="0"/>
           <w:numId w:val="4"/>
         </w:numPr>
+        <w:jc w:val="center"/>
       </w:pPr>
       <w:r>
         <w:rPr>
@@ -501,6 +536,7 @@
     <w:p>
       <w:pPr>
         <w:pStyle w:val="Listaszerbekezds"/>
+        <w:jc w:val="center"/>
       </w:pPr>
       <w:r>
         <w:t>A weboldal foglalja magába az egész projektet, a sok kis részből, egy nagy átlátható halmaz lesz ennek a segítségével</w:t>
@@ -512,16 +548,19 @@
     <w:p>
       <w:pPr>
         <w:pStyle w:val="Listaszerbekezds"/>
-      </w:pPr>
-    </w:p>
-    <w:p>
-      <w:pPr>
-        <w:pStyle w:val="Listaszerbekezds"/>
-      </w:pPr>
-    </w:p>
-    <w:p>
-      <w:pPr>
-        <w:pStyle w:val="Listaszerbekezds"/>
+        <w:jc w:val="center"/>
+      </w:pPr>
+    </w:p>
+    <w:p>
+      <w:pPr>
+        <w:pStyle w:val="Listaszerbekezds"/>
+        <w:jc w:val="center"/>
+      </w:pPr>
+    </w:p>
+    <w:p>
+      <w:pPr>
+        <w:pStyle w:val="Listaszerbekezds"/>
+        <w:jc w:val="center"/>
       </w:pPr>
     </w:p>
     <w:p>
@@ -551,6 +590,7 @@
           <w:ilvl w:val="0"/>
           <w:numId w:val="4"/>
         </w:numPr>
+        <w:jc w:val="center"/>
         <w:rPr>
           <w:b/>
         </w:rPr>
@@ -579,6 +619,7 @@
     <w:p>
       <w:pPr>
         <w:pStyle w:val="Listaszerbekezds"/>
+        <w:jc w:val="center"/>
       </w:pPr>
       <w:r>
         <w:t xml:space="preserve">Ez a munka körülbelül fél órát vesz majd </w:t>
@@ -586,8 +627,6 @@
       <w:r>
         <w:t>igénybe</w:t>
       </w:r>
-      <w:bookmarkStart w:id="0" w:name="_GoBack"/>
-      <w:bookmarkEnd w:id="0"/>
       <w:r>
         <w:t>, közös megtervezés alapján zajlik.</w:t>
       </w:r>
@@ -595,6 +634,7 @@
     <w:p>
       <w:pPr>
         <w:pStyle w:val="Listaszerbekezds"/>
+        <w:jc w:val="center"/>
       </w:pPr>
       <w:r>
         <w:t>Ez segíti az oldal megtervezését, és szemléltetését a megrendelővel. így kérés szerint alakítunk rajta.</w:t>
@@ -603,22 +643,25 @@
     <w:p>
       <w:pPr>
         <w:pStyle w:val="Listaszerbekezds"/>
-        <w:rPr>
-          <w:b/>
-        </w:rPr>
-      </w:pPr>
-    </w:p>
-    <w:p>
-      <w:pPr>
-        <w:pStyle w:val="Listaszerbekezds"/>
-        <w:rPr>
-          <w:b/>
-        </w:rPr>
-      </w:pPr>
-    </w:p>
-    <w:p>
-      <w:pPr>
-        <w:pStyle w:val="Listaszerbekezds"/>
+        <w:jc w:val="center"/>
+        <w:rPr>
+          <w:b/>
+        </w:rPr>
+      </w:pPr>
+    </w:p>
+    <w:p>
+      <w:pPr>
+        <w:pStyle w:val="Listaszerbekezds"/>
+        <w:jc w:val="center"/>
+        <w:rPr>
+          <w:b/>
+        </w:rPr>
+      </w:pPr>
+    </w:p>
+    <w:p>
+      <w:pPr>
+        <w:pStyle w:val="Listaszerbekezds"/>
+        <w:jc w:val="center"/>
         <w:rPr>
           <w:b/>
         </w:rPr>
@@ -631,6 +674,7 @@
           <w:ilvl w:val="0"/>
           <w:numId w:val="4"/>
         </w:numPr>
+        <w:jc w:val="center"/>
         <w:rPr>
           <w:b/>
         </w:rPr>
@@ -659,6 +703,7 @@
     <w:p>
       <w:pPr>
         <w:pStyle w:val="Listaszerbekezds"/>
+        <w:jc w:val="center"/>
       </w:pPr>
       <w:r>
         <w:t xml:space="preserve">A pp-t egy ábrázolásra szükséges, a weboldal témáját illetően, illetve leírja az adott </w:t>
@@ -675,6 +720,7 @@
     <w:p>
       <w:pPr>
         <w:pStyle w:val="Listaszerbekezds"/>
+        <w:jc w:val="center"/>
       </w:pPr>
       <w:r>
         <w:t>A kalkulátor előre elkészítésre kerül a weboldal előtt, majd utána weboldal elkészítésével kerül be. A kalkulátor lényege az elrettentő példa hogy mennyibe is kerül havonta, naponta, hetente az adott dohánytermék fogyasztása.</w:t>
@@ -683,22 +729,25 @@
     <w:p>
       <w:pPr>
         <w:pStyle w:val="Listaszerbekezds"/>
-        <w:rPr>
-          <w:b/>
-        </w:rPr>
-      </w:pPr>
-    </w:p>
-    <w:p>
-      <w:pPr>
-        <w:pStyle w:val="Listaszerbekezds"/>
-        <w:rPr>
-          <w:b/>
-        </w:rPr>
-      </w:pPr>
-    </w:p>
-    <w:p>
-      <w:pPr>
-        <w:pStyle w:val="Listaszerbekezds"/>
+        <w:jc w:val="center"/>
+        <w:rPr>
+          <w:b/>
+        </w:rPr>
+      </w:pPr>
+    </w:p>
+    <w:p>
+      <w:pPr>
+        <w:pStyle w:val="Listaszerbekezds"/>
+        <w:jc w:val="center"/>
+        <w:rPr>
+          <w:b/>
+        </w:rPr>
+      </w:pPr>
+    </w:p>
+    <w:p>
+      <w:pPr>
+        <w:pStyle w:val="Listaszerbekezds"/>
+        <w:jc w:val="center"/>
         <w:rPr>
           <w:b/>
         </w:rPr>
@@ -711,6 +760,7 @@
           <w:ilvl w:val="0"/>
           <w:numId w:val="4"/>
         </w:numPr>
+        <w:jc w:val="center"/>
         <w:rPr>
           <w:b/>
         </w:rPr>
@@ -725,6 +775,7 @@
     <w:p>
       <w:pPr>
         <w:pStyle w:val="Listaszerbekezds"/>
+        <w:jc w:val="center"/>
       </w:pPr>
       <w:r>
         <w:t>Weboldal a végleges kimenetele az egész projektnek, egy felhasználóbarát felületet próbálunk alkotni, egy modern design-el.</w:t>
@@ -1243,7 +1294,11 @@
         <w:t>________________________________________________________________</w:t>
       </w:r>
     </w:p>
-    <w:p/>
+    <w:p>
+      <w:pPr>
+        <w:jc w:val="center"/>
+      </w:pPr>
+    </w:p>
     <w:p>
       <w:pPr>
         <w:jc w:val="center"/>
@@ -2048,6 +2103,7 @@
     <w:p>
       <w:pPr>
         <w:ind w:firstLine="360"/>
+        <w:jc w:val="center"/>
         <w:rPr>
           <w:rFonts w:cs="Arial"/>
           <w:b/>
@@ -2195,8 +2251,12 @@
     </w:p>
     <w:p>
       <w:pPr>
-        <w:rPr>
-          <w:b/>
+        <w:jc w:val="center"/>
+        <w:rPr>
+          <w:rFonts w:cs="Arial"/>
+          <w:b/>
+          <w:sz w:val="28"/>
+          <w:szCs w:val="28"/>
         </w:rPr>
       </w:pPr>
       <w:r>
@@ -2207,6 +2267,326 @@
           <w:szCs w:val="28"/>
         </w:rPr>
         <w:t>________________________________________________________________</w:t>
+      </w:r>
+    </w:p>
+    <w:p>
+      <w:pPr>
+        <w:jc w:val="center"/>
+        <w:rPr>
+          <w:rFonts w:cs="Arial"/>
+          <w:b/>
+          <w:sz w:val="28"/>
+          <w:szCs w:val="28"/>
+        </w:rPr>
+      </w:pPr>
+      <w:r>
+        <w:rPr>
+          <w:rFonts w:cs="Arial"/>
+          <w:b/>
+          <w:sz w:val="28"/>
+          <w:szCs w:val="28"/>
+        </w:rPr>
+        <w:lastRenderedPageBreak/>
+        <w:t>________________________________________________________________</w:t>
+      </w:r>
+    </w:p>
+    <w:p>
+      <w:pPr>
+        <w:jc w:val="center"/>
+        <w:rPr>
+          <w:b/>
+          <w:sz w:val="28"/>
+          <w:szCs w:val="28"/>
+        </w:rPr>
+      </w:pPr>
+      <w:r>
+        <w:rPr>
+          <w:b/>
+          <w:sz w:val="28"/>
+          <w:szCs w:val="28"/>
+        </w:rPr>
+        <w:t>Weboldal Sablonok</w:t>
+      </w:r>
+    </w:p>
+    <w:p>
+      <w:pPr>
+        <w:jc w:val="center"/>
+        <w:rPr>
+          <w:b/>
+          <w:sz w:val="28"/>
+          <w:szCs w:val="28"/>
+        </w:rPr>
+      </w:pPr>
+      <w:r>
+        <w:rPr>
+          <w:b/>
+          <w:noProof/>
+          <w:sz w:val="28"/>
+          <w:szCs w:val="28"/>
+          <w:lang w:eastAsia="hu-HU"/>
+        </w:rPr>
+        <w:drawing>
+          <wp:inline distT="0" distB="0" distL="0" distR="0" wp14:anchorId="2D935EFD" wp14:editId="09AFE927">
+            <wp:extent cx="5753100" cy="2628900"/>
+            <wp:effectExtent l="0" t="0" r="0" b="0"/>
+            <wp:docPr id="3" name="Kép 3" descr="Z:\Projekt\Web1.png"/>
+            <wp:cNvGraphicFramePr>
+              <a:graphicFrameLocks xmlns:a="http://schemas.openxmlformats.org/drawingml/2006/main" noChangeAspect="1"/>
+            </wp:cNvGraphicFramePr>
+            <a:graphic xmlns:a="http://schemas.openxmlformats.org/drawingml/2006/main">
+              <a:graphicData uri="http://schemas.openxmlformats.org/drawingml/2006/picture">
+                <pic:pic xmlns:pic="http://schemas.openxmlformats.org/drawingml/2006/picture">
+                  <pic:nvPicPr>
+                    <pic:cNvPr id="0" name="Picture 2" descr="Z:\Projekt\Web1.png"/>
+                    <pic:cNvPicPr>
+                      <a:picLocks noChangeAspect="1" noChangeArrowheads="1"/>
+                    </pic:cNvPicPr>
+                  </pic:nvPicPr>
+                  <pic:blipFill>
+                    <a:blip r:embed="rId5">
+                      <a:extLst>
+                        <a:ext uri="{28A0092B-C50C-407E-A947-70E740481C1C}">
+                          <a14:useLocalDpi xmlns:a14="http://schemas.microsoft.com/office/drawing/2010/main" val="0"/>
+                        </a:ext>
+                      </a:extLst>
+                    </a:blip>
+                    <a:srcRect/>
+                    <a:stretch>
+                      <a:fillRect/>
+                    </a:stretch>
+                  </pic:blipFill>
+                  <pic:spPr bwMode="auto">
+                    <a:xfrm>
+                      <a:off x="0" y="0"/>
+                      <a:ext cx="5753100" cy="2628900"/>
+                    </a:xfrm>
+                    <a:prstGeom prst="rect">
+                      <a:avLst/>
+                    </a:prstGeom>
+                    <a:noFill/>
+                    <a:ln>
+                      <a:noFill/>
+                    </a:ln>
+                  </pic:spPr>
+                </pic:pic>
+              </a:graphicData>
+            </a:graphic>
+          </wp:inline>
+        </w:drawing>
+      </w:r>
+    </w:p>
+    <w:p>
+      <w:pPr>
+        <w:jc w:val="center"/>
+        <w:rPr>
+          <w:b/>
+          <w:sz w:val="28"/>
+          <w:szCs w:val="28"/>
+        </w:rPr>
+      </w:pPr>
+    </w:p>
+    <w:p>
+      <w:pPr>
+        <w:jc w:val="center"/>
+        <w:rPr>
+          <w:b/>
+          <w:sz w:val="28"/>
+          <w:szCs w:val="28"/>
+        </w:rPr>
+      </w:pPr>
+      <w:bookmarkStart w:id="0" w:name="_GoBack"/>
+      <w:bookmarkEnd w:id="0"/>
+      <w:r>
+        <w:rPr>
+          <w:b/>
+          <w:noProof/>
+          <w:sz w:val="28"/>
+          <w:szCs w:val="28"/>
+          <w:lang w:eastAsia="hu-HU"/>
+        </w:rPr>
+        <w:drawing>
+          <wp:inline distT="0" distB="0" distL="0" distR="0" wp14:anchorId="32F7A97F" wp14:editId="622E4480">
+            <wp:extent cx="5753100" cy="3238500"/>
+            <wp:effectExtent l="0" t="0" r="0" b="0"/>
+            <wp:docPr id="4" name="Kép 4" descr="Z:\Projekt\Web2.png"/>
+            <wp:cNvGraphicFramePr>
+              <a:graphicFrameLocks xmlns:a="http://schemas.openxmlformats.org/drawingml/2006/main" noChangeAspect="1"/>
+            </wp:cNvGraphicFramePr>
+            <a:graphic xmlns:a="http://schemas.openxmlformats.org/drawingml/2006/main">
+              <a:graphicData uri="http://schemas.openxmlformats.org/drawingml/2006/picture">
+                <pic:pic xmlns:pic="http://schemas.openxmlformats.org/drawingml/2006/picture">
+                  <pic:nvPicPr>
+                    <pic:cNvPr id="0" name="Picture 3" descr="Z:\Projekt\Web2.png"/>
+                    <pic:cNvPicPr>
+                      <a:picLocks noChangeAspect="1" noChangeArrowheads="1"/>
+                    </pic:cNvPicPr>
+                  </pic:nvPicPr>
+                  <pic:blipFill>
+                    <a:blip r:embed="rId6">
+                      <a:extLst>
+                        <a:ext uri="{28A0092B-C50C-407E-A947-70E740481C1C}">
+                          <a14:useLocalDpi xmlns:a14="http://schemas.microsoft.com/office/drawing/2010/main" val="0"/>
+                        </a:ext>
+                      </a:extLst>
+                    </a:blip>
+                    <a:srcRect/>
+                    <a:stretch>
+                      <a:fillRect/>
+                    </a:stretch>
+                  </pic:blipFill>
+                  <pic:spPr bwMode="auto">
+                    <a:xfrm>
+                      <a:off x="0" y="0"/>
+                      <a:ext cx="5753100" cy="3238500"/>
+                    </a:xfrm>
+                    <a:prstGeom prst="rect">
+                      <a:avLst/>
+                    </a:prstGeom>
+                    <a:noFill/>
+                    <a:ln>
+                      <a:noFill/>
+                    </a:ln>
+                  </pic:spPr>
+                </pic:pic>
+              </a:graphicData>
+            </a:graphic>
+          </wp:inline>
+        </w:drawing>
+      </w:r>
+    </w:p>
+    <w:p>
+      <w:pPr>
+        <w:jc w:val="center"/>
+        <w:rPr>
+          <w:b/>
+          <w:sz w:val="28"/>
+          <w:szCs w:val="28"/>
+        </w:rPr>
+      </w:pPr>
+      <w:r>
+        <w:rPr>
+          <w:b/>
+          <w:noProof/>
+          <w:sz w:val="28"/>
+          <w:szCs w:val="28"/>
+          <w:lang w:eastAsia="hu-HU"/>
+        </w:rPr>
+        <w:lastRenderedPageBreak/>
+        <w:drawing>
+          <wp:inline distT="0" distB="0" distL="0" distR="0" wp14:anchorId="57E55ADD" wp14:editId="14DBB5AB">
+            <wp:extent cx="5753100" cy="2819400"/>
+            <wp:effectExtent l="0" t="0" r="0" b="0"/>
+            <wp:docPr id="5" name="Kép 5" descr="Z:\Projekt\Web3.png"/>
+            <wp:cNvGraphicFramePr>
+              <a:graphicFrameLocks xmlns:a="http://schemas.openxmlformats.org/drawingml/2006/main" noChangeAspect="1"/>
+            </wp:cNvGraphicFramePr>
+            <a:graphic xmlns:a="http://schemas.openxmlformats.org/drawingml/2006/main">
+              <a:graphicData uri="http://schemas.openxmlformats.org/drawingml/2006/picture">
+                <pic:pic xmlns:pic="http://schemas.openxmlformats.org/drawingml/2006/picture">
+                  <pic:nvPicPr>
+                    <pic:cNvPr id="0" name="Picture 4" descr="Z:\Projekt\Web3.png"/>
+                    <pic:cNvPicPr>
+                      <a:picLocks noChangeAspect="1" noChangeArrowheads="1"/>
+                    </pic:cNvPicPr>
+                  </pic:nvPicPr>
+                  <pic:blipFill>
+                    <a:blip r:embed="rId7">
+                      <a:extLst>
+                        <a:ext uri="{28A0092B-C50C-407E-A947-70E740481C1C}">
+                          <a14:useLocalDpi xmlns:a14="http://schemas.microsoft.com/office/drawing/2010/main" val="0"/>
+                        </a:ext>
+                      </a:extLst>
+                    </a:blip>
+                    <a:srcRect/>
+                    <a:stretch>
+                      <a:fillRect/>
+                    </a:stretch>
+                  </pic:blipFill>
+                  <pic:spPr bwMode="auto">
+                    <a:xfrm>
+                      <a:off x="0" y="0"/>
+                      <a:ext cx="5753100" cy="2819400"/>
+                    </a:xfrm>
+                    <a:prstGeom prst="rect">
+                      <a:avLst/>
+                    </a:prstGeom>
+                    <a:noFill/>
+                    <a:ln>
+                      <a:noFill/>
+                    </a:ln>
+                  </pic:spPr>
+                </pic:pic>
+              </a:graphicData>
+            </a:graphic>
+          </wp:inline>
+        </w:drawing>
+      </w:r>
+    </w:p>
+    <w:p>
+      <w:pPr>
+        <w:jc w:val="center"/>
+        <w:rPr>
+          <w:b/>
+          <w:sz w:val="28"/>
+          <w:szCs w:val="28"/>
+        </w:rPr>
+      </w:pPr>
+      <w:r>
+        <w:rPr>
+          <w:b/>
+          <w:noProof/>
+          <w:sz w:val="28"/>
+          <w:szCs w:val="28"/>
+          <w:lang w:eastAsia="hu-HU"/>
+        </w:rPr>
+        <w:drawing>
+          <wp:inline distT="0" distB="0" distL="0" distR="0">
+            <wp:extent cx="5924550" cy="3238500"/>
+            <wp:effectExtent l="0" t="0" r="0" b="0"/>
+            <wp:docPr id="6" name="Kép 6" descr="Z:\Projekt\Web4.png"/>
+            <wp:cNvGraphicFramePr>
+              <a:graphicFrameLocks xmlns:a="http://schemas.openxmlformats.org/drawingml/2006/main" noChangeAspect="1"/>
+            </wp:cNvGraphicFramePr>
+            <a:graphic xmlns:a="http://schemas.openxmlformats.org/drawingml/2006/main">
+              <a:graphicData uri="http://schemas.openxmlformats.org/drawingml/2006/picture">
+                <pic:pic xmlns:pic="http://schemas.openxmlformats.org/drawingml/2006/picture">
+                  <pic:nvPicPr>
+                    <pic:cNvPr id="0" name="Picture 5" descr="Z:\Projekt\Web4.png"/>
+                    <pic:cNvPicPr>
+                      <a:picLocks noChangeAspect="1" noChangeArrowheads="1"/>
+                    </pic:cNvPicPr>
+                  </pic:nvPicPr>
+                  <pic:blipFill>
+                    <a:blip r:embed="rId8">
+                      <a:extLst>
+                        <a:ext uri="{28A0092B-C50C-407E-A947-70E740481C1C}">
+                          <a14:useLocalDpi xmlns:a14="http://schemas.microsoft.com/office/drawing/2010/main" val="0"/>
+                        </a:ext>
+                      </a:extLst>
+                    </a:blip>
+                    <a:srcRect/>
+                    <a:stretch>
+                      <a:fillRect/>
+                    </a:stretch>
+                  </pic:blipFill>
+                  <pic:spPr bwMode="auto">
+                    <a:xfrm>
+                      <a:off x="0" y="0"/>
+                      <a:ext cx="5924550" cy="3238500"/>
+                    </a:xfrm>
+                    <a:prstGeom prst="rect">
+                      <a:avLst/>
+                    </a:prstGeom>
+                    <a:noFill/>
+                    <a:ln>
+                      <a:noFill/>
+                    </a:ln>
+                  </pic:spPr>
+                </pic:pic>
+              </a:graphicData>
+            </a:graphic>
+          </wp:inline>
+        </w:drawing>
       </w:r>
     </w:p>
     <w:sectPr>

--- a/Projekt terv.docx
+++ b/Projekt terv.docx
@@ -241,16 +241,16 @@
       </w:pPr>
       <w:r>
         <w:rPr>
+          <w:rFonts w:ascii="Consolas" w:hAnsi="Consolas" w:cs="Consolas"/>
+          <w:b/>
           <w:noProof/>
-          <w:sz w:val="24"/>
-          <w:szCs w:val="24"/>
           <w:lang w:eastAsia="hu-HU"/>
         </w:rPr>
         <w:drawing>
-          <wp:inline distT="0" distB="0" distL="0" distR="0">
-            <wp:extent cx="5753100" cy="3238500"/>
+          <wp:inline distT="0" distB="0" distL="0" distR="0" wp14:anchorId="79C9091B" wp14:editId="306F392F">
+            <wp:extent cx="5753100" cy="3295650"/>
             <wp:effectExtent l="0" t="0" r="0" b="0"/>
-            <wp:docPr id="2" name="Kép 2" descr="Z:\Projekt\Web1.png"/>
+            <wp:docPr id="1" name="Kép 1" descr="Z:\Projekt\Web1.png"/>
             <wp:cNvGraphicFramePr>
               <a:graphicFrameLocks xmlns:a="http://schemas.openxmlformats.org/drawingml/2006/main" noChangeAspect="1"/>
             </wp:cNvGraphicFramePr>
@@ -264,7 +264,7 @@
                     </pic:cNvPicPr>
                   </pic:nvPicPr>
                   <pic:blipFill>
-                    <a:blip r:embed="rId5">
+                    <a:blip r:embed="rId5" cstate="print">
                       <a:extLst>
                         <a:ext uri="{28A0092B-C50C-407E-A947-70E740481C1C}">
                           <a14:useLocalDpi xmlns:a14="http://schemas.microsoft.com/office/drawing/2010/main" val="0"/>
@@ -279,7 +279,7 @@
                   <pic:spPr bwMode="auto">
                     <a:xfrm>
                       <a:off x="0" y="0"/>
-                      <a:ext cx="5753100" cy="3238500"/>
+                      <a:ext cx="5753100" cy="3295650"/>
                     </a:xfrm>
                     <a:prstGeom prst="rect">
                       <a:avLst/>
@@ -2326,10 +2326,10 @@
           <w:lang w:eastAsia="hu-HU"/>
         </w:rPr>
         <w:drawing>
-          <wp:inline distT="0" distB="0" distL="0" distR="0" wp14:anchorId="2D935EFD" wp14:editId="09AFE927">
-            <wp:extent cx="5753100" cy="2628900"/>
-            <wp:effectExtent l="0" t="0" r="0" b="0"/>
-            <wp:docPr id="3" name="Kép 3" descr="Z:\Projekt\Web1.png"/>
+          <wp:inline distT="0" distB="0" distL="0" distR="0">
+            <wp:extent cx="5753100" cy="3895725"/>
+            <wp:effectExtent l="0" t="0" r="0" b="9525"/>
+            <wp:docPr id="7" name="Kép 7" descr="Z:\Projekt\Web1.png"/>
             <wp:cNvGraphicFramePr>
               <a:graphicFrameLocks xmlns:a="http://schemas.openxmlformats.org/drawingml/2006/main" noChangeAspect="1"/>
             </wp:cNvGraphicFramePr>
@@ -2343,7 +2343,7 @@
                     </pic:cNvPicPr>
                   </pic:nvPicPr>
                   <pic:blipFill>
-                    <a:blip r:embed="rId5">
+                    <a:blip r:embed="rId6" cstate="print">
                       <a:extLst>
                         <a:ext uri="{28A0092B-C50C-407E-A947-70E740481C1C}">
                           <a14:useLocalDpi xmlns:a14="http://schemas.microsoft.com/office/drawing/2010/main" val="0"/>
@@ -2358,7 +2358,7 @@
                   <pic:spPr bwMode="auto">
                     <a:xfrm>
                       <a:off x="0" y="0"/>
-                      <a:ext cx="5753100" cy="2628900"/>
+                      <a:ext cx="5753100" cy="3895725"/>
                     </a:xfrm>
                     <a:prstGeom prst="rect">
                       <a:avLst/>
@@ -2374,28 +2374,6 @@
           </wp:inline>
         </w:drawing>
       </w:r>
-    </w:p>
-    <w:p>
-      <w:pPr>
-        <w:jc w:val="center"/>
-        <w:rPr>
-          <w:b/>
-          <w:sz w:val="28"/>
-          <w:szCs w:val="28"/>
-        </w:rPr>
-      </w:pPr>
-    </w:p>
-    <w:p>
-      <w:pPr>
-        <w:jc w:val="center"/>
-        <w:rPr>
-          <w:b/>
-          <w:sz w:val="28"/>
-          <w:szCs w:val="28"/>
-        </w:rPr>
-      </w:pPr>
-      <w:bookmarkStart w:id="0" w:name="_GoBack"/>
-      <w:bookmarkEnd w:id="0"/>
       <w:r>
         <w:rPr>
           <w:b/>
@@ -2405,10 +2383,10 @@
           <w:lang w:eastAsia="hu-HU"/>
         </w:rPr>
         <w:drawing>
-          <wp:inline distT="0" distB="0" distL="0" distR="0" wp14:anchorId="32F7A97F" wp14:editId="622E4480">
-            <wp:extent cx="5753100" cy="3238500"/>
+          <wp:inline distT="0" distB="0" distL="0" distR="0">
+            <wp:extent cx="5753100" cy="4133850"/>
             <wp:effectExtent l="0" t="0" r="0" b="0"/>
-            <wp:docPr id="4" name="Kép 4" descr="Z:\Projekt\Web2.png"/>
+            <wp:docPr id="8" name="Kép 8" descr="Z:\Projekt\Web2.png"/>
             <wp:cNvGraphicFramePr>
               <a:graphicFrameLocks xmlns:a="http://schemas.openxmlformats.org/drawingml/2006/main" noChangeAspect="1"/>
             </wp:cNvGraphicFramePr>
@@ -2417,74 +2395,6 @@
                 <pic:pic xmlns:pic="http://schemas.openxmlformats.org/drawingml/2006/picture">
                   <pic:nvPicPr>
                     <pic:cNvPr id="0" name="Picture 3" descr="Z:\Projekt\Web2.png"/>
-                    <pic:cNvPicPr>
-                      <a:picLocks noChangeAspect="1" noChangeArrowheads="1"/>
-                    </pic:cNvPicPr>
-                  </pic:nvPicPr>
-                  <pic:blipFill>
-                    <a:blip r:embed="rId6">
-                      <a:extLst>
-                        <a:ext uri="{28A0092B-C50C-407E-A947-70E740481C1C}">
-                          <a14:useLocalDpi xmlns:a14="http://schemas.microsoft.com/office/drawing/2010/main" val="0"/>
-                        </a:ext>
-                      </a:extLst>
-                    </a:blip>
-                    <a:srcRect/>
-                    <a:stretch>
-                      <a:fillRect/>
-                    </a:stretch>
-                  </pic:blipFill>
-                  <pic:spPr bwMode="auto">
-                    <a:xfrm>
-                      <a:off x="0" y="0"/>
-                      <a:ext cx="5753100" cy="3238500"/>
-                    </a:xfrm>
-                    <a:prstGeom prst="rect">
-                      <a:avLst/>
-                    </a:prstGeom>
-                    <a:noFill/>
-                    <a:ln>
-                      <a:noFill/>
-                    </a:ln>
-                  </pic:spPr>
-                </pic:pic>
-              </a:graphicData>
-            </a:graphic>
-          </wp:inline>
-        </w:drawing>
-      </w:r>
-    </w:p>
-    <w:p>
-      <w:pPr>
-        <w:jc w:val="center"/>
-        <w:rPr>
-          <w:b/>
-          <w:sz w:val="28"/>
-          <w:szCs w:val="28"/>
-        </w:rPr>
-      </w:pPr>
-      <w:r>
-        <w:rPr>
-          <w:b/>
-          <w:noProof/>
-          <w:sz w:val="28"/>
-          <w:szCs w:val="28"/>
-          <w:lang w:eastAsia="hu-HU"/>
-        </w:rPr>
-        <w:lastRenderedPageBreak/>
-        <w:drawing>
-          <wp:inline distT="0" distB="0" distL="0" distR="0" wp14:anchorId="57E55ADD" wp14:editId="14DBB5AB">
-            <wp:extent cx="5753100" cy="2819400"/>
-            <wp:effectExtent l="0" t="0" r="0" b="0"/>
-            <wp:docPr id="5" name="Kép 5" descr="Z:\Projekt\Web3.png"/>
-            <wp:cNvGraphicFramePr>
-              <a:graphicFrameLocks xmlns:a="http://schemas.openxmlformats.org/drawingml/2006/main" noChangeAspect="1"/>
-            </wp:cNvGraphicFramePr>
-            <a:graphic xmlns:a="http://schemas.openxmlformats.org/drawingml/2006/main">
-              <a:graphicData uri="http://schemas.openxmlformats.org/drawingml/2006/picture">
-                <pic:pic xmlns:pic="http://schemas.openxmlformats.org/drawingml/2006/picture">
-                  <pic:nvPicPr>
-                    <pic:cNvPr id="0" name="Picture 4" descr="Z:\Projekt\Web3.png"/>
                     <pic:cNvPicPr>
                       <a:picLocks noChangeAspect="1" noChangeArrowheads="1"/>
                     </pic:cNvPicPr>
@@ -2505,7 +2415,7 @@
                   <pic:spPr bwMode="auto">
                     <a:xfrm>
                       <a:off x="0" y="0"/>
-                      <a:ext cx="5753100" cy="2819400"/>
+                      <a:ext cx="5753100" cy="4133850"/>
                     </a:xfrm>
                     <a:prstGeom prst="rect">
                       <a:avLst/>
@@ -2521,16 +2431,6 @@
           </wp:inline>
         </w:drawing>
       </w:r>
-    </w:p>
-    <w:p>
-      <w:pPr>
-        <w:jc w:val="center"/>
-        <w:rPr>
-          <w:b/>
-          <w:sz w:val="28"/>
-          <w:szCs w:val="28"/>
-        </w:rPr>
-      </w:pPr>
       <w:r>
         <w:rPr>
           <w:b/>
@@ -2539,11 +2439,12 @@
           <w:szCs w:val="28"/>
           <w:lang w:eastAsia="hu-HU"/>
         </w:rPr>
+        <w:lastRenderedPageBreak/>
         <w:drawing>
           <wp:inline distT="0" distB="0" distL="0" distR="0">
-            <wp:extent cx="5924550" cy="3238500"/>
-            <wp:effectExtent l="0" t="0" r="0" b="0"/>
-            <wp:docPr id="6" name="Kép 6" descr="Z:\Projekt\Web4.png"/>
+            <wp:extent cx="5743575" cy="3752850"/>
+            <wp:effectExtent l="0" t="0" r="9525" b="0"/>
+            <wp:docPr id="9" name="Kép 9" descr="Z:\Projekt\Web3.png"/>
             <wp:cNvGraphicFramePr>
               <a:graphicFrameLocks xmlns:a="http://schemas.openxmlformats.org/drawingml/2006/main" noChangeAspect="1"/>
             </wp:cNvGraphicFramePr>
@@ -2551,13 +2452,13 @@
               <a:graphicData uri="http://schemas.openxmlformats.org/drawingml/2006/picture">
                 <pic:pic xmlns:pic="http://schemas.openxmlformats.org/drawingml/2006/picture">
                   <pic:nvPicPr>
-                    <pic:cNvPr id="0" name="Picture 5" descr="Z:\Projekt\Web4.png"/>
+                    <pic:cNvPr id="0" name="Picture 4" descr="Z:\Projekt\Web3.png"/>
                     <pic:cNvPicPr>
                       <a:picLocks noChangeAspect="1" noChangeArrowheads="1"/>
                     </pic:cNvPicPr>
                   </pic:nvPicPr>
                   <pic:blipFill>
-                    <a:blip r:embed="rId8">
+                    <a:blip r:embed="rId8" cstate="print">
                       <a:extLst>
                         <a:ext uri="{28A0092B-C50C-407E-A947-70E740481C1C}">
                           <a14:useLocalDpi xmlns:a14="http://schemas.microsoft.com/office/drawing/2010/main" val="0"/>
@@ -2572,7 +2473,7 @@
                   <pic:spPr bwMode="auto">
                     <a:xfrm>
                       <a:off x="0" y="0"/>
-                      <a:ext cx="5924550" cy="3238500"/>
+                      <a:ext cx="5743575" cy="3752850"/>
                     </a:xfrm>
                     <a:prstGeom prst="rect">
                       <a:avLst/>
@@ -2588,6 +2489,105 @@
           </wp:inline>
         </w:drawing>
       </w:r>
+      <w:bookmarkStart w:id="0" w:name="_GoBack"/>
+      <w:r>
+        <w:rPr>
+          <w:b/>
+          <w:noProof/>
+          <w:sz w:val="28"/>
+          <w:szCs w:val="28"/>
+          <w:lang w:eastAsia="hu-HU"/>
+        </w:rPr>
+        <w:drawing>
+          <wp:inline distT="0" distB="0" distL="0" distR="0">
+            <wp:extent cx="5743575" cy="4238625"/>
+            <wp:effectExtent l="0" t="0" r="9525" b="9525"/>
+            <wp:docPr id="10" name="Kép 10" descr="Z:\Projekt\Web4.png"/>
+            <wp:cNvGraphicFramePr>
+              <a:graphicFrameLocks xmlns:a="http://schemas.openxmlformats.org/drawingml/2006/main" noChangeAspect="1"/>
+            </wp:cNvGraphicFramePr>
+            <a:graphic xmlns:a="http://schemas.openxmlformats.org/drawingml/2006/main">
+              <a:graphicData uri="http://schemas.openxmlformats.org/drawingml/2006/picture">
+                <pic:pic xmlns:pic="http://schemas.openxmlformats.org/drawingml/2006/picture">
+                  <pic:nvPicPr>
+                    <pic:cNvPr id="0" name="Picture 5" descr="Z:\Projekt\Web4.png"/>
+                    <pic:cNvPicPr>
+                      <a:picLocks noChangeAspect="1" noChangeArrowheads="1"/>
+                    </pic:cNvPicPr>
+                  </pic:nvPicPr>
+                  <pic:blipFill>
+                    <a:blip r:embed="rId9">
+                      <a:extLst>
+                        <a:ext uri="{28A0092B-C50C-407E-A947-70E740481C1C}">
+                          <a14:useLocalDpi xmlns:a14="http://schemas.microsoft.com/office/drawing/2010/main" val="0"/>
+                        </a:ext>
+                      </a:extLst>
+                    </a:blip>
+                    <a:srcRect/>
+                    <a:stretch>
+                      <a:fillRect/>
+                    </a:stretch>
+                  </pic:blipFill>
+                  <pic:spPr bwMode="auto">
+                    <a:xfrm>
+                      <a:off x="0" y="0"/>
+                      <a:ext cx="5743575" cy="4238625"/>
+                    </a:xfrm>
+                    <a:prstGeom prst="rect">
+                      <a:avLst/>
+                    </a:prstGeom>
+                    <a:noFill/>
+                    <a:ln>
+                      <a:noFill/>
+                    </a:ln>
+                  </pic:spPr>
+                </pic:pic>
+              </a:graphicData>
+            </a:graphic>
+          </wp:inline>
+        </w:drawing>
+      </w:r>
+      <w:bookmarkEnd w:id="0"/>
+    </w:p>
+    <w:p>
+      <w:pPr>
+        <w:jc w:val="center"/>
+        <w:rPr>
+          <w:b/>
+          <w:sz w:val="28"/>
+          <w:szCs w:val="28"/>
+        </w:rPr>
+      </w:pPr>
+    </w:p>
+    <w:p>
+      <w:pPr>
+        <w:jc w:val="center"/>
+        <w:rPr>
+          <w:b/>
+          <w:sz w:val="28"/>
+          <w:szCs w:val="28"/>
+        </w:rPr>
+      </w:pPr>
+    </w:p>
+    <w:p>
+      <w:pPr>
+        <w:jc w:val="center"/>
+        <w:rPr>
+          <w:b/>
+          <w:sz w:val="28"/>
+          <w:szCs w:val="28"/>
+        </w:rPr>
+      </w:pPr>
+    </w:p>
+    <w:p>
+      <w:pPr>
+        <w:jc w:val="center"/>
+        <w:rPr>
+          <w:b/>
+          <w:sz w:val="28"/>
+          <w:szCs w:val="28"/>
+        </w:rPr>
+      </w:pPr>
     </w:p>
     <w:sectPr>
       <w:pgSz w:w="11906" w:h="16838"/>
